--- a/docs/plantillaMEMORIA.docx
+++ b/docs/plantillaMEMORIA.docx
@@ -60,9 +60,26 @@
             </w:pPr>
             <w:r>
               <w:rPr/>
+            </w:r>
+          </w:p>
+          <w:p>
+            <w:pPr>
+              <w:pStyle w:val="style0"/>
+              <w:widowControl/>
+              <w:shd w:fill="FFFFFF" w:val="clear"/>
+              <w:tabs>
+                <w:tab w:leader="none" w:pos="708" w:val="left"/>
+                <w:tab w:leader="none" w:pos="709" w:val="left"/>
+              </w:tabs>
+              <w:spacing w:after="0" w:before="0" w:line="100" w:lineRule="atLeast"/>
+              <w:ind w:hanging="0" w:left="0" w:right="0"/>
+              <w:jc w:val="center"/>
+            </w:pPr>
+            <w:r>
+              <w:rPr/>
               <w:drawing>
                 <wp:inline distB="0" distL="0" distR="0" distT="0">
-                  <wp:extent cx="3914775" cy="1171575"/>
+                  <wp:extent cx="2876550" cy="742950"/>
                   <wp:effectExtent b="0" l="0" r="0" t="0"/>
                   <wp:docPr descr="A description..." id="1" name="Picture"/>
                   <wp:cNvGraphicFramePr>
@@ -78,7 +95,7 @@
                           </pic:cNvPicPr>
                         </pic:nvPicPr>
                         <pic:blipFill>
-                          <a:blip r:embed="rId2"/>
+                          <a:blip r:link="rId2"/>
                           <a:srcRect/>
                           <a:stretch>
                             <a:fillRect/>
@@ -87,7 +104,7 @@
                         <pic:spPr bwMode="auto">
                           <a:xfrm>
                             <a:off x="0" y="0"/>
-                            <a:ext cx="3914775" cy="1171575"/>
+                            <a:ext cx="2876550" cy="742950"/>
                           </a:xfrm>
                           <a:prstGeom prst="rect">
                             <a:avLst/>
@@ -148,8 +165,176 @@
           <w:p>
             <w:pPr>
               <w:pStyle w:val="style0"/>
-              <w:keepNext/>
-              <w:keepLines w:val="false"/>
+              <w:widowControl/>
+              <w:shd w:fill="FFFFFF" w:val="clear"/>
+              <w:tabs>
+                <w:tab w:leader="none" w:pos="708" w:val="left"/>
+                <w:tab w:leader="none" w:pos="709" w:val="left"/>
+              </w:tabs>
+              <w:spacing w:after="0" w:before="0" w:line="100" w:lineRule="atLeast"/>
+              <w:ind w:hanging="0" w:left="0" w:right="0"/>
+              <w:jc w:val="center"/>
+            </w:pPr>
+            <w:r>
+              <w:rPr/>
+            </w:r>
+          </w:p>
+          <w:p>
+            <w:pPr>
+              <w:pStyle w:val="style0"/>
+              <w:widowControl/>
+              <w:shd w:fill="FFFFFF" w:val="clear"/>
+              <w:tabs>
+                <w:tab w:leader="none" w:pos="708" w:val="left"/>
+                <w:tab w:leader="none" w:pos="709" w:val="left"/>
+              </w:tabs>
+              <w:spacing w:after="0" w:before="0" w:line="100" w:lineRule="atLeast"/>
+              <w:ind w:hanging="0" w:left="0" w:right="0"/>
+              <w:jc w:val="center"/>
+            </w:pPr>
+            <w:r>
+              <w:rPr/>
+            </w:r>
+          </w:p>
+          <w:p>
+            <w:pPr>
+              <w:pStyle w:val="style0"/>
+              <w:widowControl/>
+              <w:shd w:fill="FFFFFF" w:val="clear"/>
+              <w:tabs>
+                <w:tab w:leader="none" w:pos="708" w:val="left"/>
+                <w:tab w:leader="none" w:pos="709" w:val="left"/>
+              </w:tabs>
+              <w:spacing w:after="0" w:before="0" w:line="100" w:lineRule="atLeast"/>
+              <w:ind w:hanging="0" w:left="0" w:right="0"/>
+              <w:jc w:val="center"/>
+            </w:pPr>
+            <w:r>
+              <w:rPr/>
+            </w:r>
+          </w:p>
+          <w:p>
+            <w:pPr>
+              <w:pStyle w:val="style0"/>
+              <w:widowControl/>
+              <w:shd w:fill="FFFFFF" w:val="clear"/>
+              <w:tabs>
+                <w:tab w:leader="none" w:pos="708" w:val="left"/>
+                <w:tab w:leader="none" w:pos="709" w:val="left"/>
+              </w:tabs>
+              <w:spacing w:after="0" w:before="0" w:line="100" w:lineRule="atLeast"/>
+              <w:ind w:hanging="0" w:left="0" w:right="0"/>
+              <w:jc w:val="center"/>
+            </w:pPr>
+            <w:r>
+              <w:rPr/>
+            </w:r>
+          </w:p>
+          <w:p>
+            <w:pPr>
+              <w:pStyle w:val="style0"/>
+              <w:widowControl/>
+              <w:shd w:fill="FFFFFF" w:val="clear"/>
+              <w:tabs>
+                <w:tab w:leader="none" w:pos="708" w:val="left"/>
+                <w:tab w:leader="none" w:pos="709" w:val="left"/>
+              </w:tabs>
+              <w:spacing w:after="0" w:before="0" w:line="100" w:lineRule="atLeast"/>
+              <w:ind w:hanging="0" w:left="0" w:right="0"/>
+              <w:jc w:val="center"/>
+            </w:pPr>
+            <w:r>
+              <w:rPr/>
+            </w:r>
+          </w:p>
+          <w:p>
+            <w:pPr>
+              <w:pStyle w:val="style0"/>
+              <w:widowControl/>
+              <w:shd w:fill="FFFFFF" w:val="clear"/>
+              <w:tabs>
+                <w:tab w:leader="none" w:pos="708" w:val="left"/>
+                <w:tab w:leader="none" w:pos="709" w:val="left"/>
+              </w:tabs>
+              <w:spacing w:after="0" w:before="0" w:line="100" w:lineRule="atLeast"/>
+              <w:ind w:hanging="0" w:left="0" w:right="0"/>
+              <w:jc w:val="center"/>
+            </w:pPr>
+            <w:r>
+              <w:rPr/>
+            </w:r>
+          </w:p>
+          <w:p>
+            <w:pPr>
+              <w:pStyle w:val="style0"/>
+              <w:widowControl/>
+              <w:shd w:fill="FFFFFF" w:val="clear"/>
+              <w:tabs>
+                <w:tab w:leader="none" w:pos="708" w:val="left"/>
+                <w:tab w:leader="none" w:pos="709" w:val="left"/>
+              </w:tabs>
+              <w:spacing w:after="0" w:before="0" w:line="100" w:lineRule="atLeast"/>
+              <w:ind w:hanging="0" w:left="0" w:right="0"/>
+              <w:jc w:val="center"/>
+            </w:pPr>
+            <w:r>
+              <w:rPr/>
+            </w:r>
+          </w:p>
+          <w:p>
+            <w:pPr>
+              <w:pStyle w:val="style0"/>
+              <w:widowControl/>
+              <w:shd w:fill="FFFFFF" w:val="clear"/>
+              <w:tabs>
+                <w:tab w:leader="none" w:pos="708" w:val="left"/>
+                <w:tab w:leader="none" w:pos="709" w:val="left"/>
+              </w:tabs>
+              <w:spacing w:after="0" w:before="0" w:line="100" w:lineRule="atLeast"/>
+              <w:ind w:hanging="0" w:left="0" w:right="0"/>
+              <w:jc w:val="center"/>
+            </w:pPr>
+            <w:r>
+              <w:rPr/>
+            </w:r>
+          </w:p>
+          <w:p>
+            <w:pPr>
+              <w:pStyle w:val="style0"/>
+              <w:widowControl/>
+              <w:shd w:fill="FFFFFF" w:val="clear"/>
+              <w:tabs>
+                <w:tab w:leader="none" w:pos="708" w:val="left"/>
+                <w:tab w:leader="none" w:pos="709" w:val="left"/>
+              </w:tabs>
+              <w:spacing w:after="0" w:before="0" w:line="100" w:lineRule="atLeast"/>
+              <w:ind w:hanging="0" w:left="0" w:right="0"/>
+              <w:jc w:val="center"/>
+            </w:pPr>
+            <w:r>
+              <w:rPr/>
+            </w:r>
+          </w:p>
+          <w:p>
+            <w:pPr>
+              <w:pStyle w:val="style0"/>
+              <w:widowControl/>
+              <w:shd w:fill="FFFFFF" w:val="clear"/>
+              <w:tabs>
+                <w:tab w:leader="none" w:pos="708" w:val="left"/>
+                <w:tab w:leader="none" w:pos="709" w:val="left"/>
+              </w:tabs>
+              <w:spacing w:after="0" w:before="0" w:line="100" w:lineRule="atLeast"/>
+              <w:ind w:hanging="0" w:left="0" w:right="0"/>
+              <w:jc w:val="center"/>
+            </w:pPr>
+            <w:r>
+              <w:rPr/>
+            </w:r>
+          </w:p>
+          <w:p>
+            <w:pPr>
+              <w:pStyle w:val="style0"/>
               <w:widowControl/>
               <w:shd w:fill="FFFFFF" w:val="clear"/>
               <w:tabs>
@@ -215,99 +400,12 @@
                 <w:shd w:fill="FFFFFF" w:val="clear"/>
                 <w:vertAlign w:val="baseline"/>
               </w:rPr>
-              <w:t>UNIVERSIDAD EUROPEA DE MADRID</w:t>
-              <w:br/>
+              <w:t>Centro Profesional</w:t>
             </w:r>
           </w:p>
           <w:p>
             <w:pPr>
               <w:pStyle w:val="style0"/>
-              <w:keepNext/>
-              <w:keepLines w:val="false"/>
-              <w:widowControl/>
-              <w:shd w:fill="FFFFFF" w:val="clear"/>
-              <w:tabs>
-                <w:tab w:leader="none" w:pos="708" w:val="left"/>
-                <w:tab w:leader="none" w:pos="709" w:val="left"/>
-              </w:tabs>
-              <w:spacing w:after="0" w:before="0" w:line="100" w:lineRule="atLeast"/>
-              <w:ind w:hanging="0" w:left="0" w:right="0"/>
-              <w:jc w:val="center"/>
-            </w:pPr>
-            <w:r>
-              <w:rPr/>
-              <w:drawing>
-                <wp:inline distB="0" distL="0" distR="0" distT="0">
-                  <wp:extent cx="852170" cy="837565"/>
-                  <wp:effectExtent b="0" l="0" r="0" t="0"/>
-                  <wp:docPr descr="A description..." id="1" name="Picture"/>
-                  <wp:cNvGraphicFramePr>
-                    <a:graphicFrameLocks xmlns:a="http://schemas.openxmlformats.org/drawingml/2006/main" noChangeAspect="1"/>
-                  </wp:cNvGraphicFramePr>
-                  <a:graphic xmlns:a="http://schemas.openxmlformats.org/drawingml/2006/main">
-                    <a:graphicData uri="http://schemas.openxmlformats.org/drawingml/2006/picture">
-                      <pic:pic xmlns:pic="http://schemas.openxmlformats.org/drawingml/2006/picture">
-                        <pic:nvPicPr>
-                          <pic:cNvPr descr="A description..." id="0" name="Picture"/>
-                          <pic:cNvPicPr>
-                            <a:picLocks noChangeArrowheads="1" noChangeAspect="1"/>
-                          </pic:cNvPicPr>
-                        </pic:nvPicPr>
-                        <pic:blipFill>
-                          <a:blip r:embed="rId3"/>
-                          <a:srcRect/>
-                          <a:stretch>
-                            <a:fillRect/>
-                          </a:stretch>
-                        </pic:blipFill>
-                        <pic:spPr bwMode="auto">
-                          <a:xfrm>
-                            <a:off x="0" y="0"/>
-                            <a:ext cx="852170" cy="837565"/>
-                          </a:xfrm>
-                          <a:prstGeom prst="rect">
-                            <a:avLst/>
-                          </a:prstGeom>
-                          <a:noFill/>
-                          <a:ln w="9525">
-                            <a:noFill/>
-                            <a:miter lim="800000"/>
-                            <a:headEnd/>
-                            <a:tailEnd/>
-                          </a:ln>
-                        </pic:spPr>
-                      </pic:pic>
-                    </a:graphicData>
-                  </a:graphic>
-                </wp:inline>
-              </w:drawing>
-            </w:r>
-            <w:r>
-              <w:rPr>
-                <w:rFonts w:ascii="Verdana" w:cs="Times New Roman" w:eastAsia="Times New Roman" w:hAnsi="Verdana"/>
-                <w:b w:val="false"/>
-                <w:i w:val="false"/>
-                <w:caps w:val="false"/>
-                <w:smallCaps w:val="false"/>
-                <w:strike w:val="false"/>
-                <w:dstrike w:val="false"/>
-                <w:color w:val="000000"/>
-                <w:position w:val="0"/>
-                <w:sz w:val="24"/>
-                <w:sz w:val="28"/>
-                <w:szCs w:val="28"/>
-                <w:u w:val="none"/>
-                <w:shd w:fill="FFFFFF" w:val="clear"/>
-                <w:vertAlign w:val="baseline"/>
-              </w:rPr>
-              <w:br/>
-            </w:r>
-          </w:p>
-          <w:p>
-            <w:pPr>
-              <w:pStyle w:val="style0"/>
-              <w:keepNext/>
-              <w:keepLines w:val="false"/>
               <w:widowControl/>
               <w:shd w:fill="FFFFFF" w:val="clear"/>
               <w:tabs>
@@ -321,49 +419,22 @@
             <w:r>
               <w:rPr>
                 <w:rFonts w:ascii="Verdana" w:cs="Times New Roman" w:eastAsia="Times New Roman" w:hAnsi="Verdana"/>
-                <w:b w:val="false"/>
+                <w:b/>
                 <w:i w:val="false"/>
-                <w:caps w:val="false"/>
-                <w:smallCaps w:val="false"/>
+                <w:smallCaps/>
                 <w:strike w:val="false"/>
                 <w:dstrike w:val="false"/>
                 <w:color w:val="000000"/>
                 <w:position w:val="0"/>
                 <w:sz w:val="24"/>
-                <w:sz w:val="28"/>
-                <w:szCs w:val="28"/>
+                <w:sz w:val="32"/>
+                <w:szCs w:val="32"/>
                 <w:u w:val="none"/>
                 <w:shd w:fill="FFFFFF" w:val="clear"/>
                 <w:vertAlign w:val="baseline"/>
               </w:rPr>
-              <w:t xml:space="preserve">ESCUELA </w:t>
-            </w:r>
-            <w:r>
-              <w:rPr>
-                <w:rFonts w:ascii="Verdana" w:hAnsi="Verdana"/>
-                <w:sz w:val="28"/>
-                <w:szCs w:val="28"/>
-              </w:rPr>
-              <w:t>ARQUITECTURA INGENIERÍA Y DISEÑO</w:t>
-            </w:r>
-          </w:p>
-          <w:p>
-            <w:pPr>
-              <w:pStyle w:val="style0"/>
-              <w:keepNext/>
-              <w:keepLines w:val="false"/>
-              <w:widowControl/>
-              <w:shd w:fill="FFFFFF" w:val="clear"/>
-              <w:tabs>
-                <w:tab w:leader="none" w:pos="708" w:val="left"/>
-                <w:tab w:leader="none" w:pos="709" w:val="left"/>
-              </w:tabs>
-              <w:spacing w:after="0" w:before="0" w:line="100" w:lineRule="atLeast"/>
-              <w:ind w:hanging="0" w:left="0" w:right="0"/>
-              <w:jc w:val="center"/>
-            </w:pPr>
-            <w:r>
-              <w:rPr/>
+              <w:t>UNIVERSIDAD EUROPEA DE MADRID</w:t>
+              <w:br/>
             </w:r>
           </w:p>
           <w:p>
@@ -1840,7 +1911,8 @@
         <w:shd w:fill="FFFFFF" w:val="clear"/>
         <w:tabs>
           <w:tab w:leader="none" w:pos="2869" w:val="left"/>
-          <w:tab w:leader="none" w:pos="5028" w:val="left"/>
+          <w:tab w:leader="none" w:pos="5029" w:val="left"/>
+          <w:tab w:leader="none" w:pos="7188" w:val="left"/>
         </w:tabs>
         <w:spacing w:after="0" w:before="0" w:line="276" w:lineRule="auto"/>
         <w:ind w:firstLine="720" w:left="2160" w:right="0"/>
@@ -1865,7 +1937,8 @@
         <w:shd w:fill="FFFFFF" w:val="clear"/>
         <w:tabs>
           <w:tab w:leader="none" w:pos="2869" w:val="left"/>
-          <w:tab w:leader="none" w:pos="5028" w:val="left"/>
+          <w:tab w:leader="none" w:pos="5029" w:val="left"/>
+          <w:tab w:leader="none" w:pos="7188" w:val="left"/>
         </w:tabs>
         <w:spacing w:after="0" w:before="0" w:line="276" w:lineRule="auto"/>
         <w:ind w:firstLine="720" w:left="2160" w:right="0"/>
@@ -2502,7 +2575,7 @@
                     </pic:cNvPicPr>
                   </pic:nvPicPr>
                   <pic:blipFill>
-                    <a:blip r:embed="rId4"/>
+                    <a:blip r:embed="rId3"/>
                     <a:srcRect/>
                     <a:stretch>
                       <a:fillRect/>
@@ -2707,7 +2780,8 @@
         <w:shd w:fill="FFFFFF" w:val="clear"/>
         <w:tabs>
           <w:tab w:leader="none" w:pos="1429" w:val="left"/>
-          <w:tab w:leader="none" w:pos="2148" w:val="left"/>
+          <w:tab w:leader="none" w:pos="2149" w:val="left"/>
+          <w:tab w:leader="none" w:pos="2868" w:val="left"/>
         </w:tabs>
         <w:spacing w:after="0" w:before="0" w:line="100" w:lineRule="atLeast"/>
         <w:ind w:hanging="360" w:left="720" w:right="0"/>
@@ -2747,7 +2821,8 @@
         <w:shd w:fill="FFFFFF" w:val="clear"/>
         <w:tabs>
           <w:tab w:leader="none" w:pos="1429" w:val="left"/>
-          <w:tab w:leader="none" w:pos="2148" w:val="left"/>
+          <w:tab w:leader="none" w:pos="2149" w:val="left"/>
+          <w:tab w:leader="none" w:pos="2868" w:val="left"/>
         </w:tabs>
         <w:spacing w:after="0" w:before="0" w:line="100" w:lineRule="atLeast"/>
         <w:ind w:hanging="360" w:left="720" w:right="0"/>
@@ -2787,7 +2862,8 @@
         <w:shd w:fill="FFFFFF" w:val="clear"/>
         <w:tabs>
           <w:tab w:leader="none" w:pos="1429" w:val="left"/>
-          <w:tab w:leader="none" w:pos="2148" w:val="left"/>
+          <w:tab w:leader="none" w:pos="2149" w:val="left"/>
+          <w:tab w:leader="none" w:pos="2868" w:val="left"/>
         </w:tabs>
         <w:spacing w:after="0" w:before="0" w:line="100" w:lineRule="atLeast"/>
         <w:ind w:hanging="360" w:left="720" w:right="0"/>
@@ -2827,7 +2903,8 @@
         <w:shd w:fill="FFFFFF" w:val="clear"/>
         <w:tabs>
           <w:tab w:leader="none" w:pos="1429" w:val="left"/>
-          <w:tab w:leader="none" w:pos="2148" w:val="left"/>
+          <w:tab w:leader="none" w:pos="2149" w:val="left"/>
+          <w:tab w:leader="none" w:pos="2868" w:val="left"/>
         </w:tabs>
         <w:spacing w:after="0" w:before="0" w:line="100" w:lineRule="atLeast"/>
         <w:ind w:hanging="360" w:left="720" w:right="0"/>
@@ -2863,7 +2940,8 @@
         <w:shd w:fill="FFFFFF" w:val="clear"/>
         <w:tabs>
           <w:tab w:leader="none" w:pos="1429" w:val="left"/>
-          <w:tab w:leader="none" w:pos="2148" w:val="left"/>
+          <w:tab w:leader="none" w:pos="2149" w:val="left"/>
+          <w:tab w:leader="none" w:pos="2868" w:val="left"/>
         </w:tabs>
         <w:spacing w:after="0" w:before="0" w:line="100" w:lineRule="atLeast"/>
         <w:ind w:hanging="0" w:left="720" w:right="0"/>
@@ -3189,7 +3267,8 @@
         <w:shd w:fill="FFFFFF" w:val="clear"/>
         <w:tabs>
           <w:tab w:leader="none" w:pos="1418" w:val="left"/>
-          <w:tab w:leader="none" w:pos="2126" w:val="left"/>
+          <w:tab w:leader="none" w:pos="2127" w:val="left"/>
+          <w:tab w:leader="none" w:pos="2835" w:val="left"/>
         </w:tabs>
         <w:spacing w:after="0" w:before="0" w:line="276" w:lineRule="auto"/>
         <w:ind w:hanging="0" w:left="709" w:right="0"/>
@@ -3234,7 +3313,8 @@
         <w:shd w:fill="FFFFFF" w:val="clear"/>
         <w:tabs>
           <w:tab w:leader="none" w:pos="1418" w:val="left"/>
-          <w:tab w:leader="none" w:pos="2126" w:val="left"/>
+          <w:tab w:leader="none" w:pos="2127" w:val="left"/>
+          <w:tab w:leader="none" w:pos="2835" w:val="left"/>
         </w:tabs>
         <w:spacing w:after="0" w:before="0" w:line="276" w:lineRule="auto"/>
         <w:ind w:hanging="0" w:left="709" w:right="0"/>
@@ -3279,7 +3359,8 @@
         <w:shd w:fill="FFFFFF" w:val="clear"/>
         <w:tabs>
           <w:tab w:leader="none" w:pos="1418" w:val="left"/>
-          <w:tab w:leader="none" w:pos="2126" w:val="left"/>
+          <w:tab w:leader="none" w:pos="2127" w:val="left"/>
+          <w:tab w:leader="none" w:pos="2835" w:val="left"/>
         </w:tabs>
         <w:spacing w:after="0" w:before="0" w:line="276" w:lineRule="auto"/>
         <w:ind w:hanging="0" w:left="709" w:right="0"/>
@@ -3368,7 +3449,8 @@
         <w:shd w:fill="FFFFFF" w:val="clear"/>
         <w:tabs>
           <w:tab w:leader="none" w:pos="1418" w:val="left"/>
-          <w:tab w:leader="none" w:pos="2126" w:val="left"/>
+          <w:tab w:leader="none" w:pos="2127" w:val="left"/>
+          <w:tab w:leader="none" w:pos="2835" w:val="left"/>
         </w:tabs>
         <w:spacing w:after="0" w:before="0" w:line="276" w:lineRule="auto"/>
         <w:ind w:hanging="0" w:left="709" w:right="0"/>
@@ -3411,7 +3493,8 @@
         <w:shd w:fill="FFFFFF" w:val="clear"/>
         <w:tabs>
           <w:tab w:leader="none" w:pos="1418" w:val="left"/>
-          <w:tab w:leader="none" w:pos="2126" w:val="left"/>
+          <w:tab w:leader="none" w:pos="2127" w:val="left"/>
+          <w:tab w:leader="none" w:pos="2835" w:val="left"/>
         </w:tabs>
         <w:spacing w:after="0" w:before="0" w:line="276" w:lineRule="auto"/>
         <w:ind w:hanging="0" w:left="709" w:right="0"/>
@@ -3456,7 +3539,8 @@
         <w:shd w:fill="FFFFFF" w:val="clear"/>
         <w:tabs>
           <w:tab w:leader="none" w:pos="1418" w:val="left"/>
-          <w:tab w:leader="none" w:pos="2126" w:val="left"/>
+          <w:tab w:leader="none" w:pos="2127" w:val="left"/>
+          <w:tab w:leader="none" w:pos="2835" w:val="left"/>
         </w:tabs>
         <w:spacing w:after="0" w:before="0" w:line="276" w:lineRule="auto"/>
         <w:ind w:hanging="0" w:left="709" w:right="0"/>
@@ -3498,7 +3582,8 @@
         <w:shd w:fill="FFFFFF" w:val="clear"/>
         <w:tabs>
           <w:tab w:leader="none" w:pos="1418" w:val="left"/>
-          <w:tab w:leader="none" w:pos="2126" w:val="left"/>
+          <w:tab w:leader="none" w:pos="2127" w:val="left"/>
+          <w:tab w:leader="none" w:pos="2835" w:val="left"/>
         </w:tabs>
         <w:spacing w:after="0" w:before="0" w:line="276" w:lineRule="auto"/>
         <w:ind w:hanging="0" w:left="709" w:right="0"/>
@@ -3586,7 +3671,8 @@
         <w:shd w:fill="FFFFFF" w:val="clear"/>
         <w:tabs>
           <w:tab w:leader="none" w:pos="1418" w:val="left"/>
-          <w:tab w:leader="none" w:pos="2126" w:val="left"/>
+          <w:tab w:leader="none" w:pos="2127" w:val="left"/>
+          <w:tab w:leader="none" w:pos="2835" w:val="left"/>
         </w:tabs>
         <w:spacing w:after="0" w:before="0" w:line="276" w:lineRule="auto"/>
         <w:ind w:hanging="0" w:left="709" w:right="0"/>
@@ -3631,7 +3717,8 @@
         <w:shd w:fill="FFFFFF" w:val="clear"/>
         <w:tabs>
           <w:tab w:leader="none" w:pos="1418" w:val="left"/>
-          <w:tab w:leader="none" w:pos="2126" w:val="left"/>
+          <w:tab w:leader="none" w:pos="2127" w:val="left"/>
+          <w:tab w:leader="none" w:pos="2835" w:val="left"/>
         </w:tabs>
         <w:spacing w:after="0" w:before="0" w:line="276" w:lineRule="auto"/>
         <w:ind w:hanging="0" w:left="709" w:right="0"/>
@@ -3754,7 +3841,8 @@
         <w:shd w:fill="FFFFFF" w:val="clear"/>
         <w:tabs>
           <w:tab w:leader="none" w:pos="1418" w:val="left"/>
-          <w:tab w:leader="none" w:pos="2126" w:val="left"/>
+          <w:tab w:leader="none" w:pos="2127" w:val="left"/>
+          <w:tab w:leader="none" w:pos="2835" w:val="left"/>
         </w:tabs>
         <w:spacing w:after="0" w:before="0" w:line="276" w:lineRule="auto"/>
         <w:ind w:hanging="0" w:left="709" w:right="0"/>
@@ -3795,7 +3883,8 @@
         <w:shd w:fill="FFFFFF" w:val="clear"/>
         <w:tabs>
           <w:tab w:leader="none" w:pos="1418" w:val="left"/>
-          <w:tab w:leader="none" w:pos="2126" w:val="left"/>
+          <w:tab w:leader="none" w:pos="2127" w:val="left"/>
+          <w:tab w:leader="none" w:pos="2835" w:val="left"/>
         </w:tabs>
         <w:spacing w:after="0" w:before="0" w:line="276" w:lineRule="auto"/>
         <w:ind w:hanging="0" w:left="709" w:right="0"/>
@@ -3836,7 +3925,8 @@
         <w:shd w:fill="FFFFFF" w:val="clear"/>
         <w:tabs>
           <w:tab w:leader="none" w:pos="1418" w:val="left"/>
-          <w:tab w:leader="none" w:pos="2126" w:val="left"/>
+          <w:tab w:leader="none" w:pos="2127" w:val="left"/>
+          <w:tab w:leader="none" w:pos="2835" w:val="left"/>
         </w:tabs>
         <w:spacing w:after="0" w:before="0" w:line="276" w:lineRule="auto"/>
         <w:ind w:hanging="0" w:left="709" w:right="0"/>
@@ -3874,7 +3964,8 @@
         <w:shd w:fill="FFFFFF" w:val="clear"/>
         <w:tabs>
           <w:tab w:leader="none" w:pos="1418" w:val="left"/>
-          <w:tab w:leader="none" w:pos="2126" w:val="left"/>
+          <w:tab w:leader="none" w:pos="2127" w:val="left"/>
+          <w:tab w:leader="none" w:pos="2835" w:val="left"/>
         </w:tabs>
         <w:spacing w:after="0" w:before="0" w:line="276" w:lineRule="auto"/>
         <w:ind w:hanging="0" w:left="709" w:right="0"/>
@@ -3924,7 +4015,8 @@
         <w:shd w:fill="FFFFFF" w:val="clear"/>
         <w:tabs>
           <w:tab w:leader="none" w:pos="1069" w:val="left"/>
-          <w:tab w:leader="none" w:pos="1428" w:val="left"/>
+          <w:tab w:leader="none" w:pos="1429" w:val="left"/>
+          <w:tab w:leader="none" w:pos="1788" w:val="left"/>
         </w:tabs>
         <w:spacing w:after="0" w:before="200" w:line="276" w:lineRule="auto"/>
         <w:ind w:hanging="360" w:left="360" w:right="0"/>
@@ -4176,7 +4268,8 @@
         <w:shd w:fill="FFFFFF" w:val="clear"/>
         <w:tabs>
           <w:tab w:leader="none" w:pos="1501" w:val="left"/>
-          <w:tab w:leader="none" w:pos="2292" w:val="left"/>
+          <w:tab w:leader="none" w:pos="2293" w:val="left"/>
+          <w:tab w:leader="none" w:pos="3084" w:val="left"/>
         </w:tabs>
         <w:spacing w:after="0" w:before="200" w:line="276" w:lineRule="auto"/>
         <w:ind w:hanging="432" w:left="792" w:right="0"/>
@@ -4402,7 +4495,8 @@
         <w:shd w:fill="FFFFFF" w:val="clear"/>
         <w:tabs>
           <w:tab w:leader="none" w:pos="2137" w:val="left"/>
-          <w:tab w:leader="none" w:pos="3564" w:val="left"/>
+          <w:tab w:leader="none" w:pos="3565" w:val="left"/>
+          <w:tab w:leader="none" w:pos="4992" w:val="left"/>
         </w:tabs>
         <w:spacing w:after="0" w:before="0" w:line="276" w:lineRule="auto"/>
         <w:ind w:hanging="360" w:left="1428" w:right="0"/>
@@ -4442,7 +4536,8 @@
         <w:shd w:fill="FFFFFF" w:val="clear"/>
         <w:tabs>
           <w:tab w:leader="none" w:pos="2137" w:val="left"/>
-          <w:tab w:leader="none" w:pos="3564" w:val="left"/>
+          <w:tab w:leader="none" w:pos="3565" w:val="left"/>
+          <w:tab w:leader="none" w:pos="4992" w:val="left"/>
         </w:tabs>
         <w:spacing w:after="0" w:before="0" w:line="276" w:lineRule="auto"/>
         <w:ind w:hanging="360" w:left="1428" w:right="0"/>
@@ -4482,7 +4577,8 @@
         <w:shd w:fill="FFFFFF" w:val="clear"/>
         <w:tabs>
           <w:tab w:leader="none" w:pos="2137" w:val="left"/>
-          <w:tab w:leader="none" w:pos="3564" w:val="left"/>
+          <w:tab w:leader="none" w:pos="3565" w:val="left"/>
+          <w:tab w:leader="none" w:pos="4992" w:val="left"/>
         </w:tabs>
         <w:spacing w:after="0" w:before="0" w:line="276" w:lineRule="auto"/>
         <w:ind w:hanging="360" w:left="1428" w:right="0"/>
@@ -4522,7 +4618,8 @@
         <w:shd w:fill="FFFFFF" w:val="clear"/>
         <w:tabs>
           <w:tab w:leader="none" w:pos="2137" w:val="left"/>
-          <w:tab w:leader="none" w:pos="3564" w:val="left"/>
+          <w:tab w:leader="none" w:pos="3565" w:val="left"/>
+          <w:tab w:leader="none" w:pos="4992" w:val="left"/>
         </w:tabs>
         <w:spacing w:after="0" w:before="0" w:line="276" w:lineRule="auto"/>
         <w:ind w:hanging="360" w:left="1428" w:right="0"/>
@@ -4653,7 +4750,8 @@
         <w:shd w:fill="FFFFFF" w:val="clear"/>
         <w:tabs>
           <w:tab w:leader="none" w:pos="1501" w:val="left"/>
-          <w:tab w:leader="none" w:pos="2292" w:val="left"/>
+          <w:tab w:leader="none" w:pos="2293" w:val="left"/>
+          <w:tab w:leader="none" w:pos="3084" w:val="left"/>
         </w:tabs>
         <w:spacing w:after="0" w:before="200" w:line="276" w:lineRule="auto"/>
         <w:ind w:hanging="432" w:left="792" w:right="0"/>
@@ -4809,7 +4907,8 @@
         <w:shd w:fill="FFFFFF" w:val="clear"/>
         <w:tabs>
           <w:tab w:leader="none" w:pos="1501" w:val="left"/>
-          <w:tab w:leader="none" w:pos="2292" w:val="left"/>
+          <w:tab w:leader="none" w:pos="2293" w:val="left"/>
+          <w:tab w:leader="none" w:pos="3084" w:val="left"/>
         </w:tabs>
         <w:spacing w:after="0" w:before="200" w:line="276" w:lineRule="auto"/>
         <w:ind w:hanging="432" w:left="792" w:right="0"/>
@@ -5089,7 +5188,8 @@
         <w:shd w:fill="FFFFFF" w:val="clear"/>
         <w:tabs>
           <w:tab w:leader="none" w:pos="1069" w:val="left"/>
-          <w:tab w:leader="none" w:pos="1428" w:val="left"/>
+          <w:tab w:leader="none" w:pos="1429" w:val="left"/>
+          <w:tab w:leader="none" w:pos="1788" w:val="left"/>
         </w:tabs>
         <w:spacing w:after="0" w:before="200" w:line="276" w:lineRule="auto"/>
         <w:ind w:hanging="360" w:left="360" w:right="0"/>
@@ -5253,7 +5353,8 @@
         <w:shd w:fill="FFFFFF" w:val="clear"/>
         <w:tabs>
           <w:tab w:leader="none" w:pos="1501" w:val="left"/>
-          <w:tab w:leader="none" w:pos="2292" w:val="left"/>
+          <w:tab w:leader="none" w:pos="2293" w:val="left"/>
+          <w:tab w:leader="none" w:pos="3084" w:val="left"/>
         </w:tabs>
         <w:spacing w:after="0" w:before="200" w:line="276" w:lineRule="auto"/>
         <w:ind w:hanging="432" w:left="792" w:right="0"/>
@@ -5369,7 +5470,8 @@
         <w:shd w:fill="FFFFFF" w:val="clear"/>
         <w:tabs>
           <w:tab w:leader="none" w:pos="1501" w:val="left"/>
-          <w:tab w:leader="none" w:pos="2292" w:val="left"/>
+          <w:tab w:leader="none" w:pos="2293" w:val="left"/>
+          <w:tab w:leader="none" w:pos="3084" w:val="left"/>
         </w:tabs>
         <w:spacing w:after="0" w:before="200" w:line="276" w:lineRule="auto"/>
         <w:ind w:hanging="432" w:left="792" w:right="0"/>
@@ -5485,7 +5587,8 @@
         <w:shd w:fill="FFFFFF" w:val="clear"/>
         <w:tabs>
           <w:tab w:leader="none" w:pos="1501" w:val="left"/>
-          <w:tab w:leader="none" w:pos="2292" w:val="left"/>
+          <w:tab w:leader="none" w:pos="2293" w:val="left"/>
+          <w:tab w:leader="none" w:pos="3084" w:val="left"/>
         </w:tabs>
         <w:spacing w:after="0" w:before="200" w:line="276" w:lineRule="auto"/>
         <w:ind w:hanging="432" w:left="792" w:right="0"/>
@@ -5893,7 +5996,7 @@
                     </pic:cNvPicPr>
                   </pic:nvPicPr>
                   <pic:blipFill>
-                    <a:blip r:embed="rId5"/>
+                    <a:blip r:embed="rId4"/>
                     <a:srcRect/>
                     <a:stretch>
                       <a:fillRect/>
@@ -6054,7 +6157,7 @@
     <w:tbl>
       <w:tblPr>
         <w:jc w:val="left"/>
-        <w:tblInd w:type="dxa" w:w="-15"/>
+        <w:tblInd w:type="dxa" w:w="-122"/>
         <w:tblBorders>
           <w:top w:color="000001" w:space="0" w:sz="4" w:val="single"/>
           <w:left w:color="000001" w:space="0" w:sz="4" w:val="single"/>
@@ -6474,7 +6577,8 @@
         <w:shd w:fill="FFFFFF" w:val="clear"/>
         <w:tabs>
           <w:tab w:leader="none" w:pos="1501" w:val="left"/>
-          <w:tab w:leader="none" w:pos="2292" w:val="left"/>
+          <w:tab w:leader="none" w:pos="2293" w:val="left"/>
+          <w:tab w:leader="none" w:pos="3084" w:val="left"/>
         </w:tabs>
         <w:spacing w:after="0" w:before="200" w:line="276" w:lineRule="auto"/>
         <w:ind w:hanging="432" w:left="792" w:right="0"/>
@@ -6819,7 +6923,8 @@
         <w:shd w:fill="FFFFFF" w:val="clear"/>
         <w:tabs>
           <w:tab w:leader="none" w:pos="1069" w:val="left"/>
-          <w:tab w:leader="none" w:pos="1428" w:val="left"/>
+          <w:tab w:leader="none" w:pos="1429" w:val="left"/>
+          <w:tab w:leader="none" w:pos="1788" w:val="left"/>
         </w:tabs>
         <w:spacing w:after="0" w:before="200" w:line="276" w:lineRule="auto"/>
         <w:ind w:hanging="360" w:left="360" w:right="0"/>
@@ -7084,7 +7189,8 @@
         <w:shd w:fill="FFFFFF" w:val="clear"/>
         <w:tabs>
           <w:tab w:leader="none" w:pos="1501" w:val="left"/>
-          <w:tab w:leader="none" w:pos="2292" w:val="left"/>
+          <w:tab w:leader="none" w:pos="2293" w:val="left"/>
+          <w:tab w:leader="none" w:pos="3084" w:val="left"/>
         </w:tabs>
         <w:spacing w:after="0" w:before="200" w:line="276" w:lineRule="auto"/>
         <w:ind w:hanging="432" w:left="792" w:right="0"/>
@@ -7236,7 +7342,8 @@
         <w:shd w:fill="FFFFFF" w:val="clear"/>
         <w:tabs>
           <w:tab w:leader="none" w:pos="1501" w:val="left"/>
-          <w:tab w:leader="none" w:pos="2292" w:val="left"/>
+          <w:tab w:leader="none" w:pos="2293" w:val="left"/>
+          <w:tab w:leader="none" w:pos="3084" w:val="left"/>
         </w:tabs>
         <w:spacing w:after="0" w:before="200" w:line="276" w:lineRule="auto"/>
         <w:ind w:hanging="432" w:left="792" w:right="0"/>
@@ -7330,7 +7437,8 @@
         <w:shd w:fill="FFFFFF" w:val="clear"/>
         <w:tabs>
           <w:tab w:leader="none" w:pos="1069" w:val="left"/>
-          <w:tab w:leader="none" w:pos="1428" w:val="left"/>
+          <w:tab w:leader="none" w:pos="1429" w:val="left"/>
+          <w:tab w:leader="none" w:pos="1788" w:val="left"/>
         </w:tabs>
         <w:spacing w:after="0" w:before="200" w:line="276" w:lineRule="auto"/>
         <w:ind w:hanging="360" w:left="360" w:right="0"/>
@@ -7347,16 +7455,14 @@
         <w:shd w:fill="FFFFFF" w:val="clear"/>
         <w:tabs>
           <w:tab w:leader="none" w:pos="1069" w:val="left"/>
-          <w:tab w:leader="none" w:pos="1428" w:val="left"/>
+          <w:tab w:leader="none" w:pos="1429" w:val="left"/>
+          <w:tab w:leader="none" w:pos="1788" w:val="left"/>
         </w:tabs>
         <w:spacing w:after="0" w:before="200" w:line="276" w:lineRule="auto"/>
         <w:ind w:hanging="360" w:left="360" w:right="0"/>
         <w:jc w:val="left"/>
       </w:pPr>
       <w:r>
-        <w:rPr/>
-      </w:r>
-      <w:r>
         <w:rPr>
           <w:rFonts w:ascii="Verdana" w:hAnsi="Verdana"/>
         </w:rPr>
@@ -7370,27 +7476,27 @@
         <w:shd w:fill="FFFFFF" w:val="clear"/>
         <w:tabs>
           <w:tab w:leader="none" w:pos="1069" w:val="left"/>
-          <w:tab w:leader="none" w:pos="1428" w:val="left"/>
+          <w:tab w:leader="none" w:pos="1429" w:val="left"/>
+          <w:tab w:leader="none" w:pos="1788" w:val="left"/>
         </w:tabs>
         <w:spacing w:after="0" w:before="200" w:line="276" w:lineRule="auto"/>
         <w:ind w:hanging="360" w:left="360" w:right="0"/>
         <w:jc w:val="left"/>
       </w:pPr>
       <w:r>
-        <w:rPr>
-          <w:rFonts w:ascii="Verdana" w:hAnsi="Verdana"/>
-        </w:rPr>
-      </w:r>
-    </w:p>
-    <w:p>
-      <w:pPr>
-        <w:pStyle w:val="style0"/>
-        <w:widowControl/>
-        <w:shd w:fill="FFFFFF" w:val="clear"/>
-        <w:tabs>
-          <w:tab w:leader="none" w:pos="55" w:val="left"/>
+        <w:rPr/>
+      </w:r>
+    </w:p>
+    <w:p>
+      <w:pPr>
+        <w:pStyle w:val="style0"/>
+        <w:widowControl/>
+        <w:shd w:fill="FFFFFF" w:val="clear"/>
+        <w:tabs>
+          <w:tab w:leader="none" w:pos="110" w:val="left"/>
           <w:tab w:leader="none" w:pos="764" w:val="left"/>
-          <w:tab w:leader="none" w:pos="1123" w:val="left"/>
+          <w:tab w:leader="none" w:pos="819" w:val="left"/>
+          <w:tab w:leader="none" w:pos="1178" w:val="left"/>
         </w:tabs>
         <w:spacing w:after="0" w:before="200" w:line="276" w:lineRule="auto"/>
         <w:ind w:hanging="27" w:left="55" w:right="0"/>
@@ -7410,16 +7516,15 @@
         <w:shd w:fill="FFFFFF" w:val="clear"/>
         <w:tabs>
           <w:tab w:leader="none" w:pos="1069" w:val="left"/>
-          <w:tab w:leader="none" w:pos="1428" w:val="left"/>
+          <w:tab w:leader="none" w:pos="1429" w:val="left"/>
+          <w:tab w:leader="none" w:pos="1788" w:val="left"/>
         </w:tabs>
         <w:spacing w:after="0" w:before="200" w:line="276" w:lineRule="auto"/>
         <w:ind w:hanging="360" w:left="360" w:right="0"/>
         <w:jc w:val="left"/>
       </w:pPr>
       <w:r>
-        <w:rPr>
-          <w:rFonts w:ascii="Verdana" w:hAnsi="Verdana"/>
-        </w:rPr>
+        <w:rPr/>
       </w:r>
     </w:p>
     <w:p>
@@ -7429,7 +7534,8 @@
         <w:shd w:fill="FFFFFF" w:val="clear"/>
         <w:tabs>
           <w:tab w:leader="none" w:pos="1069" w:val="left"/>
-          <w:tab w:leader="none" w:pos="1428" w:val="left"/>
+          <w:tab w:leader="none" w:pos="1429" w:val="left"/>
+          <w:tab w:leader="none" w:pos="1788" w:val="left"/>
         </w:tabs>
         <w:spacing w:after="0" w:before="200" w:line="276" w:lineRule="auto"/>
         <w:ind w:hanging="360" w:left="360" w:right="0"/>
@@ -7564,16 +7670,15 @@
         <w:shd w:fill="FFFFFF" w:val="clear"/>
         <w:tabs>
           <w:tab w:leader="none" w:pos="1069" w:val="left"/>
-          <w:tab w:leader="none" w:pos="1428" w:val="left"/>
+          <w:tab w:leader="none" w:pos="1429" w:val="left"/>
+          <w:tab w:leader="none" w:pos="1788" w:val="left"/>
         </w:tabs>
         <w:spacing w:after="0" w:before="200" w:line="276" w:lineRule="auto"/>
         <w:ind w:hanging="360" w:left="360" w:right="0"/>
         <w:jc w:val="left"/>
       </w:pPr>
       <w:r>
-        <w:rPr>
-          <w:rFonts w:ascii="Verdana" w:hAnsi="Verdana"/>
-        </w:rPr>
+        <w:rPr/>
       </w:r>
     </w:p>
     <w:p>
@@ -7584,7 +7689,8 @@
         <w:shd w:fill="FFFFFF" w:val="clear"/>
         <w:tabs>
           <w:tab w:leader="none" w:pos="1069" w:val="left"/>
-          <w:tab w:leader="none" w:pos="1428" w:val="left"/>
+          <w:tab w:leader="none" w:pos="1429" w:val="left"/>
+          <w:tab w:leader="none" w:pos="1788" w:val="left"/>
         </w:tabs>
         <w:spacing w:after="0" w:before="200" w:line="276" w:lineRule="auto"/>
         <w:ind w:hanging="360" w:left="360" w:right="0"/>
@@ -7604,16 +7710,15 @@
         <w:shd w:fill="FFFFFF" w:val="clear"/>
         <w:tabs>
           <w:tab w:leader="none" w:pos="1069" w:val="left"/>
-          <w:tab w:leader="none" w:pos="1428" w:val="left"/>
+          <w:tab w:leader="none" w:pos="1429" w:val="left"/>
+          <w:tab w:leader="none" w:pos="1788" w:val="left"/>
         </w:tabs>
         <w:spacing w:after="0" w:before="200" w:line="276" w:lineRule="auto"/>
         <w:ind w:hanging="360" w:left="360" w:right="0"/>
         <w:jc w:val="left"/>
       </w:pPr>
       <w:r>
-        <w:rPr>
-          <w:rFonts w:ascii="Verdana" w:hAnsi="Verdana"/>
-        </w:rPr>
+        <w:rPr/>
       </w:r>
     </w:p>
     <w:p>
@@ -7623,7 +7728,8 @@
         <w:shd w:fill="FFFFFF" w:val="clear"/>
         <w:tabs>
           <w:tab w:leader="none" w:pos="1069" w:val="left"/>
-          <w:tab w:leader="none" w:pos="1428" w:val="left"/>
+          <w:tab w:leader="none" w:pos="1429" w:val="left"/>
+          <w:tab w:leader="none" w:pos="1788" w:val="left"/>
         </w:tabs>
         <w:spacing w:after="0" w:before="200" w:line="276" w:lineRule="auto"/>
         <w:ind w:hanging="360" w:left="360" w:right="0"/>
@@ -7643,16 +7749,15 @@
         <w:shd w:fill="FFFFFF" w:val="clear"/>
         <w:tabs>
           <w:tab w:leader="none" w:pos="1069" w:val="left"/>
-          <w:tab w:leader="none" w:pos="1428" w:val="left"/>
+          <w:tab w:leader="none" w:pos="1429" w:val="left"/>
+          <w:tab w:leader="none" w:pos="1788" w:val="left"/>
         </w:tabs>
         <w:spacing w:after="0" w:before="200" w:line="276" w:lineRule="auto"/>
         <w:ind w:hanging="360" w:left="360" w:right="0"/>
         <w:jc w:val="left"/>
       </w:pPr>
       <w:r>
-        <w:rPr>
-          <w:rFonts w:ascii="Verdana" w:hAnsi="Verdana"/>
-        </w:rPr>
+        <w:rPr/>
       </w:r>
     </w:p>
     <w:p>
@@ -7662,7 +7767,8 @@
         <w:shd w:fill="FFFFFF" w:val="clear"/>
         <w:tabs>
           <w:tab w:leader="none" w:pos="1069" w:val="left"/>
-          <w:tab w:leader="none" w:pos="1428" w:val="left"/>
+          <w:tab w:leader="none" w:pos="1429" w:val="left"/>
+          <w:tab w:leader="none" w:pos="1788" w:val="left"/>
         </w:tabs>
         <w:spacing w:after="0" w:before="200" w:line="276" w:lineRule="auto"/>
         <w:ind w:hanging="360" w:left="360" w:right="0"/>
@@ -7682,16 +7788,15 @@
         <w:shd w:fill="FFFFFF" w:val="clear"/>
         <w:tabs>
           <w:tab w:leader="none" w:pos="1069" w:val="left"/>
-          <w:tab w:leader="none" w:pos="1428" w:val="left"/>
+          <w:tab w:leader="none" w:pos="1429" w:val="left"/>
+          <w:tab w:leader="none" w:pos="1788" w:val="left"/>
         </w:tabs>
         <w:spacing w:after="0" w:before="200" w:line="276" w:lineRule="auto"/>
         <w:ind w:hanging="360" w:left="360" w:right="0"/>
         <w:jc w:val="left"/>
       </w:pPr>
       <w:r>
-        <w:rPr>
-          <w:rFonts w:ascii="Verdana" w:hAnsi="Verdana"/>
-        </w:rPr>
+        <w:rPr/>
       </w:r>
     </w:p>
     <w:p>
@@ -7701,16 +7806,15 @@
         <w:shd w:fill="FFFFFF" w:val="clear"/>
         <w:tabs>
           <w:tab w:leader="none" w:pos="1069" w:val="left"/>
-          <w:tab w:leader="none" w:pos="1428" w:val="left"/>
+          <w:tab w:leader="none" w:pos="1429" w:val="left"/>
+          <w:tab w:leader="none" w:pos="1788" w:val="left"/>
         </w:tabs>
         <w:spacing w:after="0" w:before="200" w:line="276" w:lineRule="auto"/>
         <w:ind w:hanging="360" w:left="360" w:right="0"/>
         <w:jc w:val="left"/>
       </w:pPr>
       <w:r>
-        <w:rPr>
-          <w:rFonts w:ascii="Verdana" w:hAnsi="Verdana"/>
-        </w:rPr>
+        <w:rPr/>
       </w:r>
     </w:p>
     <w:p>
@@ -7721,7 +7825,8 @@
         <w:shd w:fill="FFFFFF" w:val="clear"/>
         <w:tabs>
           <w:tab w:leader="none" w:pos="1069" w:val="left"/>
-          <w:tab w:leader="none" w:pos="1428" w:val="left"/>
+          <w:tab w:leader="none" w:pos="1429" w:val="left"/>
+          <w:tab w:leader="none" w:pos="1788" w:val="left"/>
         </w:tabs>
         <w:spacing w:after="0" w:before="200" w:line="276" w:lineRule="auto"/>
         <w:ind w:hanging="360" w:left="360" w:right="0"/>
@@ -7742,16 +7847,15 @@
         <w:shd w:fill="FFFFFF" w:val="clear"/>
         <w:tabs>
           <w:tab w:leader="none" w:pos="1069" w:val="left"/>
-          <w:tab w:leader="none" w:pos="1428" w:val="left"/>
+          <w:tab w:leader="none" w:pos="1429" w:val="left"/>
+          <w:tab w:leader="none" w:pos="1788" w:val="left"/>
         </w:tabs>
         <w:spacing w:after="0" w:before="200" w:line="276" w:lineRule="auto"/>
         <w:ind w:hanging="360" w:left="360" w:right="0"/>
         <w:jc w:val="left"/>
       </w:pPr>
       <w:r>
-        <w:rPr>
-          <w:rFonts w:ascii="Verdana" w:hAnsi="Verdana"/>
-        </w:rPr>
+        <w:rPr/>
       </w:r>
     </w:p>
     <w:p>
@@ -7761,7 +7865,8 @@
         <w:shd w:fill="FFFFFF" w:val="clear"/>
         <w:tabs>
           <w:tab w:leader="none" w:pos="1069" w:val="left"/>
-          <w:tab w:leader="none" w:pos="1428" w:val="left"/>
+          <w:tab w:leader="none" w:pos="1429" w:val="left"/>
+          <w:tab w:leader="none" w:pos="1788" w:val="left"/>
         </w:tabs>
         <w:spacing w:after="0" w:before="200" w:line="276" w:lineRule="auto"/>
         <w:ind w:hanging="360" w:left="360" w:right="0"/>
@@ -7781,16 +7886,15 @@
         <w:shd w:fill="FFFFFF" w:val="clear"/>
         <w:tabs>
           <w:tab w:leader="none" w:pos="1069" w:val="left"/>
-          <w:tab w:leader="none" w:pos="1428" w:val="left"/>
+          <w:tab w:leader="none" w:pos="1429" w:val="left"/>
+          <w:tab w:leader="none" w:pos="1788" w:val="left"/>
         </w:tabs>
         <w:spacing w:after="0" w:before="200" w:line="276" w:lineRule="auto"/>
         <w:ind w:hanging="360" w:left="360" w:right="0"/>
         <w:jc w:val="left"/>
       </w:pPr>
       <w:r>
-        <w:rPr>
-          <w:rFonts w:ascii="Verdana" w:hAnsi="Verdana"/>
-        </w:rPr>
+        <w:rPr/>
       </w:r>
     </w:p>
     <w:p>
@@ -8055,9 +8159,7 @@
         <w:jc w:val="left"/>
       </w:pPr>
       <w:r>
-        <w:rPr>
-          <w:rFonts w:ascii="Verdana" w:hAnsi="Verdana"/>
-        </w:rPr>
+        <w:rPr/>
       </w:r>
     </w:p>
     <w:p>
@@ -8067,7 +8169,8 @@
         <w:shd w:fill="FFFFFF" w:val="clear"/>
         <w:tabs>
           <w:tab w:leader="none" w:pos="1069" w:val="left"/>
-          <w:tab w:leader="none" w:pos="1428" w:val="left"/>
+          <w:tab w:leader="none" w:pos="1429" w:val="left"/>
+          <w:tab w:leader="none" w:pos="1788" w:val="left"/>
         </w:tabs>
         <w:spacing w:after="0" w:before="200" w:line="276" w:lineRule="auto"/>
         <w:ind w:hanging="360" w:left="360" w:right="0"/>
@@ -8087,16 +8190,15 @@
         <w:shd w:fill="FFFFFF" w:val="clear"/>
         <w:tabs>
           <w:tab w:leader="none" w:pos="1069" w:val="left"/>
-          <w:tab w:leader="none" w:pos="1428" w:val="left"/>
+          <w:tab w:leader="none" w:pos="1429" w:val="left"/>
+          <w:tab w:leader="none" w:pos="1788" w:val="left"/>
         </w:tabs>
         <w:spacing w:after="0" w:before="200" w:line="276" w:lineRule="auto"/>
         <w:ind w:hanging="360" w:left="360" w:right="0"/>
         <w:jc w:val="left"/>
       </w:pPr>
       <w:r>
-        <w:rPr>
-          <w:rFonts w:ascii="Verdana" w:hAnsi="Verdana"/>
-        </w:rPr>
+        <w:rPr/>
       </w:r>
     </w:p>
     <w:p>
@@ -8106,7 +8208,8 @@
         <w:shd w:fill="FFFFFF" w:val="clear"/>
         <w:tabs>
           <w:tab w:leader="none" w:pos="1069" w:val="left"/>
-          <w:tab w:leader="none" w:pos="1428" w:val="left"/>
+          <w:tab w:leader="none" w:pos="1429" w:val="left"/>
+          <w:tab w:leader="none" w:pos="1788" w:val="left"/>
         </w:tabs>
         <w:spacing w:after="0" w:before="200" w:line="276" w:lineRule="auto"/>
         <w:ind w:hanging="360" w:left="360" w:right="0"/>
@@ -8287,16 +8390,15 @@
         <w:shd w:fill="FFFFFF" w:val="clear"/>
         <w:tabs>
           <w:tab w:leader="none" w:pos="1069" w:val="left"/>
-          <w:tab w:leader="none" w:pos="1428" w:val="left"/>
+          <w:tab w:leader="none" w:pos="1429" w:val="left"/>
+          <w:tab w:leader="none" w:pos="1788" w:val="left"/>
         </w:tabs>
         <w:spacing w:after="0" w:before="200" w:line="276" w:lineRule="auto"/>
         <w:ind w:hanging="360" w:left="360" w:right="0"/>
         <w:jc w:val="left"/>
       </w:pPr>
       <w:r>
-        <w:rPr>
-          <w:rFonts w:ascii="Verdana" w:hAnsi="Verdana"/>
-        </w:rPr>
+        <w:rPr/>
       </w:r>
     </w:p>
     <w:p>
@@ -8306,16 +8408,15 @@
         <w:shd w:fill="FFFFFF" w:val="clear"/>
         <w:tabs>
           <w:tab w:leader="none" w:pos="1069" w:val="left"/>
-          <w:tab w:leader="none" w:pos="1428" w:val="left"/>
+          <w:tab w:leader="none" w:pos="1429" w:val="left"/>
+          <w:tab w:leader="none" w:pos="1788" w:val="left"/>
         </w:tabs>
         <w:spacing w:after="0" w:before="200" w:line="276" w:lineRule="auto"/>
         <w:ind w:hanging="360" w:left="360" w:right="0"/>
         <w:jc w:val="left"/>
       </w:pPr>
       <w:r>
-        <w:rPr>
-          <w:rFonts w:ascii="Verdana" w:hAnsi="Verdana"/>
-        </w:rPr>
+        <w:rPr/>
       </w:r>
     </w:p>
     <w:p>
@@ -8326,7 +8427,8 @@
         <w:shd w:fill="FFFFFF" w:val="clear"/>
         <w:tabs>
           <w:tab w:leader="none" w:pos="1069" w:val="left"/>
-          <w:tab w:leader="none" w:pos="1428" w:val="left"/>
+          <w:tab w:leader="none" w:pos="1429" w:val="left"/>
+          <w:tab w:leader="none" w:pos="1788" w:val="left"/>
         </w:tabs>
         <w:spacing w:after="0" w:before="200" w:line="276" w:lineRule="auto"/>
         <w:ind w:hanging="360" w:left="360" w:right="0"/>
@@ -8346,16 +8448,15 @@
         <w:shd w:fill="FFFFFF" w:val="clear"/>
         <w:tabs>
           <w:tab w:leader="none" w:pos="1069" w:val="left"/>
-          <w:tab w:leader="none" w:pos="1428" w:val="left"/>
+          <w:tab w:leader="none" w:pos="1429" w:val="left"/>
+          <w:tab w:leader="none" w:pos="1788" w:val="left"/>
         </w:tabs>
         <w:spacing w:after="0" w:before="200" w:line="276" w:lineRule="auto"/>
         <w:ind w:hanging="360" w:left="360" w:right="0"/>
         <w:jc w:val="left"/>
       </w:pPr>
       <w:r>
-        <w:rPr>
-          <w:rFonts w:ascii="Verdana" w:hAnsi="Verdana"/>
-        </w:rPr>
+        <w:rPr/>
       </w:r>
     </w:p>
     <w:p>
@@ -8365,7 +8466,8 @@
         <w:shd w:fill="FFFFFF" w:val="clear"/>
         <w:tabs>
           <w:tab w:leader="none" w:pos="1069" w:val="left"/>
-          <w:tab w:leader="none" w:pos="1428" w:val="left"/>
+          <w:tab w:leader="none" w:pos="1429" w:val="left"/>
+          <w:tab w:leader="none" w:pos="1788" w:val="left"/>
         </w:tabs>
         <w:spacing w:after="0" w:before="200" w:line="276" w:lineRule="auto"/>
         <w:ind w:hanging="360" w:left="360" w:right="0"/>
@@ -8546,16 +8648,15 @@
         <w:shd w:fill="FFFFFF" w:val="clear"/>
         <w:tabs>
           <w:tab w:leader="none" w:pos="1069" w:val="left"/>
-          <w:tab w:leader="none" w:pos="1428" w:val="left"/>
+          <w:tab w:leader="none" w:pos="1429" w:val="left"/>
+          <w:tab w:leader="none" w:pos="1788" w:val="left"/>
         </w:tabs>
         <w:spacing w:after="0" w:before="200" w:line="276" w:lineRule="auto"/>
         <w:ind w:hanging="360" w:left="360" w:right="0"/>
         <w:jc w:val="left"/>
       </w:pPr>
       <w:r>
-        <w:rPr>
-          <w:rFonts w:ascii="Verdana" w:hAnsi="Verdana"/>
-        </w:rPr>
+        <w:rPr/>
       </w:r>
     </w:p>
     <w:p>
@@ -8565,16 +8666,15 @@
         <w:shd w:fill="FFFFFF" w:val="clear"/>
         <w:tabs>
           <w:tab w:leader="none" w:pos="1069" w:val="left"/>
-          <w:tab w:leader="none" w:pos="1428" w:val="left"/>
+          <w:tab w:leader="none" w:pos="1429" w:val="left"/>
+          <w:tab w:leader="none" w:pos="1788" w:val="left"/>
         </w:tabs>
         <w:spacing w:after="0" w:before="200" w:line="276" w:lineRule="auto"/>
         <w:ind w:hanging="360" w:left="360" w:right="0"/>
         <w:jc w:val="left"/>
       </w:pPr>
       <w:r>
-        <w:rPr>
-          <w:rFonts w:ascii="Verdana" w:hAnsi="Verdana"/>
-        </w:rPr>
+        <w:rPr/>
       </w:r>
     </w:p>
     <w:p>
@@ -8584,16 +8684,15 @@
         <w:shd w:fill="FFFFFF" w:val="clear"/>
         <w:tabs>
           <w:tab w:leader="none" w:pos="1069" w:val="left"/>
-          <w:tab w:leader="none" w:pos="1428" w:val="left"/>
+          <w:tab w:leader="none" w:pos="1429" w:val="left"/>
+          <w:tab w:leader="none" w:pos="1788" w:val="left"/>
         </w:tabs>
         <w:spacing w:after="0" w:before="200" w:line="276" w:lineRule="auto"/>
         <w:ind w:hanging="360" w:left="360" w:right="0"/>
         <w:jc w:val="left"/>
       </w:pPr>
       <w:r>
-        <w:rPr>
-          <w:rFonts w:ascii="Verdana" w:hAnsi="Verdana"/>
-        </w:rPr>
+        <w:rPr/>
       </w:r>
     </w:p>
     <w:p>
@@ -8603,16 +8702,15 @@
         <w:shd w:fill="FFFFFF" w:val="clear"/>
         <w:tabs>
           <w:tab w:leader="none" w:pos="1069" w:val="left"/>
-          <w:tab w:leader="none" w:pos="1428" w:val="left"/>
+          <w:tab w:leader="none" w:pos="1429" w:val="left"/>
+          <w:tab w:leader="none" w:pos="1788" w:val="left"/>
         </w:tabs>
         <w:spacing w:after="0" w:before="200" w:line="276" w:lineRule="auto"/>
         <w:ind w:hanging="360" w:left="360" w:right="0"/>
         <w:jc w:val="left"/>
       </w:pPr>
       <w:r>
-        <w:rPr>
-          <w:rFonts w:ascii="Verdana" w:hAnsi="Verdana"/>
-        </w:rPr>
+        <w:rPr/>
       </w:r>
     </w:p>
     <w:p>
@@ -8622,7 +8720,8 @@
         <w:shd w:fill="FFFFFF" w:val="clear"/>
         <w:tabs>
           <w:tab w:leader="none" w:pos="1069" w:val="left"/>
-          <w:tab w:leader="none" w:pos="1428" w:val="left"/>
+          <w:tab w:leader="none" w:pos="1429" w:val="left"/>
+          <w:tab w:leader="none" w:pos="1788" w:val="left"/>
         </w:tabs>
         <w:spacing w:after="0" w:before="200" w:line="276" w:lineRule="auto"/>
         <w:ind w:hanging="360" w:left="360" w:right="0"/>
@@ -8642,16 +8741,15 @@
         <w:shd w:fill="FFFFFF" w:val="clear"/>
         <w:tabs>
           <w:tab w:leader="none" w:pos="1069" w:val="left"/>
-          <w:tab w:leader="none" w:pos="1428" w:val="left"/>
+          <w:tab w:leader="none" w:pos="1429" w:val="left"/>
+          <w:tab w:leader="none" w:pos="1788" w:val="left"/>
         </w:tabs>
         <w:spacing w:after="0" w:before="200" w:line="276" w:lineRule="auto"/>
         <w:ind w:hanging="360" w:left="360" w:right="0"/>
         <w:jc w:val="left"/>
       </w:pPr>
       <w:r>
-        <w:rPr>
-          <w:rFonts w:ascii="Verdana" w:hAnsi="Verdana"/>
-        </w:rPr>
+        <w:rPr/>
       </w:r>
     </w:p>
     <w:p>
@@ -8661,7 +8759,8 @@
         <w:shd w:fill="FFFFFF" w:val="clear"/>
         <w:tabs>
           <w:tab w:leader="none" w:pos="1069" w:val="left"/>
-          <w:tab w:leader="none" w:pos="1428" w:val="left"/>
+          <w:tab w:leader="none" w:pos="1429" w:val="left"/>
+          <w:tab w:leader="none" w:pos="1788" w:val="left"/>
         </w:tabs>
         <w:spacing w:after="0" w:before="200" w:line="276" w:lineRule="auto"/>
         <w:ind w:hanging="360" w:left="360" w:right="0"/>
@@ -8750,16 +8849,15 @@
         <w:shd w:fill="FFFFFF" w:val="clear"/>
         <w:tabs>
           <w:tab w:leader="none" w:pos="1069" w:val="left"/>
-          <w:tab w:leader="none" w:pos="1428" w:val="left"/>
+          <w:tab w:leader="none" w:pos="1429" w:val="left"/>
+          <w:tab w:leader="none" w:pos="1788" w:val="left"/>
         </w:tabs>
         <w:spacing w:after="0" w:before="200" w:line="276" w:lineRule="auto"/>
         <w:ind w:hanging="360" w:left="360" w:right="0"/>
         <w:jc w:val="left"/>
       </w:pPr>
       <w:r>
-        <w:rPr>
-          <w:rFonts w:ascii="Verdana" w:hAnsi="Verdana"/>
-        </w:rPr>
+        <w:rPr/>
       </w:r>
     </w:p>
     <w:sectPr>
@@ -9972,21 +10070,37 @@
     </w:rPr>
   </w:style>
   <w:style w:styleId="style20" w:type="character">
-    <w:name w:val="Símbolos de numeración"/>
+    <w:name w:val="Viñetas"/>
     <w:next w:val="style20"/>
-    <w:rPr/>
-  </w:style>
-  <w:style w:styleId="style21" w:type="character">
-    <w:name w:val="Viñetas"/>
-    <w:next w:val="style21"/>
     <w:rPr>
       <w:rFonts w:ascii="OpenSymbol" w:cs="OpenSymbol" w:eastAsia="OpenSymbol" w:hAnsi="OpenSymbol"/>
     </w:rPr>
   </w:style>
-  <w:style w:styleId="style22" w:type="paragraph">
+  <w:style w:styleId="style21" w:type="character">
+    <w:name w:val="ListLabel 5"/>
+    <w:next w:val="style21"/>
+    <w:rPr>
+      <w:rFonts w:cs="Arial"/>
+    </w:rPr>
+  </w:style>
+  <w:style w:styleId="style22" w:type="character">
+    <w:name w:val="ListLabel 6"/>
+    <w:next w:val="style22"/>
+    <w:rPr>
+      <w:rFonts w:cs="OpenSymbol"/>
+    </w:rPr>
+  </w:style>
+  <w:style w:styleId="style23" w:type="character">
+    <w:name w:val="ListLabel 7"/>
+    <w:next w:val="style23"/>
+    <w:rPr>
+      <w:rFonts w:cs="Symbol"/>
+    </w:rPr>
+  </w:style>
+  <w:style w:styleId="style24" w:type="paragraph">
     <w:name w:val="Encabezado"/>
     <w:basedOn w:val="style0"/>
-    <w:next w:val="style23"/>
+    <w:next w:val="style25"/>
     <w:pPr>
       <w:keepNext/>
       <w:spacing w:after="120" w:before="240"/>
@@ -9997,28 +10111,28 @@
       <w:szCs w:val="28"/>
     </w:rPr>
   </w:style>
-  <w:style w:styleId="style23" w:type="paragraph">
+  <w:style w:styleId="style25" w:type="paragraph">
     <w:name w:val="Cuerpo de texto"/>
     <w:basedOn w:val="style0"/>
-    <w:next w:val="style23"/>
+    <w:next w:val="style25"/>
     <w:pPr>
       <w:spacing w:after="120" w:before="0"/>
     </w:pPr>
     <w:rPr/>
   </w:style>
-  <w:style w:styleId="style24" w:type="paragraph">
+  <w:style w:styleId="style26" w:type="paragraph">
     <w:name w:val="Lista"/>
-    <w:basedOn w:val="style23"/>
-    <w:next w:val="style24"/>
+    <w:basedOn w:val="style25"/>
+    <w:next w:val="style26"/>
     <w:pPr/>
     <w:rPr>
       <w:rFonts w:cs="Lohit Hindi"/>
     </w:rPr>
   </w:style>
-  <w:style w:styleId="style25" w:type="paragraph">
+  <w:style w:styleId="style27" w:type="paragraph">
     <w:name w:val="Etiqueta"/>
     <w:basedOn w:val="style0"/>
-    <w:next w:val="style25"/>
+    <w:next w:val="style27"/>
     <w:pPr>
       <w:suppressLineNumbers/>
       <w:spacing w:after="120" w:before="120"/>
@@ -10031,10 +10145,10 @@
       <w:szCs w:val="24"/>
     </w:rPr>
   </w:style>
-  <w:style w:styleId="style26" w:type="paragraph">
+  <w:style w:styleId="style28" w:type="paragraph">
     <w:name w:val="Índice"/>
     <w:basedOn w:val="style0"/>
-    <w:next w:val="style26"/>
+    <w:next w:val="style28"/>
     <w:pPr>
       <w:suppressLineNumbers/>
     </w:pPr>
@@ -10042,19 +10156,19 @@
       <w:rFonts w:cs="Lohit Hindi"/>
     </w:rPr>
   </w:style>
-  <w:style w:styleId="style27" w:type="paragraph">
+  <w:style w:styleId="style29" w:type="paragraph">
     <w:name w:val="Contenido de la tabla"/>
     <w:basedOn w:val="style0"/>
-    <w:next w:val="style27"/>
+    <w:next w:val="style29"/>
     <w:pPr>
       <w:suppressLineNumbers/>
     </w:pPr>
     <w:rPr/>
   </w:style>
-  <w:style w:styleId="style28" w:type="paragraph">
+  <w:style w:styleId="style30" w:type="paragraph">
     <w:name w:val="Encabezado de la tabla"/>
-    <w:basedOn w:val="style27"/>
-    <w:next w:val="style28"/>
+    <w:basedOn w:val="style29"/>
+    <w:next w:val="style30"/>
     <w:pPr>
       <w:suppressLineNumbers/>
       <w:jc w:val="center"/>

--- a/docs/plantillaMEMORIA.docx
+++ b/docs/plantillaMEMORIA.docx
@@ -77,51 +77,6 @@
             </w:pPr>
             <w:r>
               <w:rPr/>
-              <w:drawing>
-                <wp:inline distB="0" distL="0" distR="0" distT="0">
-                  <wp:extent cx="2876550" cy="742950"/>
-                  <wp:effectExtent b="0" l="0" r="0" t="0"/>
-                  <wp:docPr descr="A description..." id="1" name="Picture"/>
-                  <wp:cNvGraphicFramePr>
-                    <a:graphicFrameLocks xmlns:a="http://schemas.openxmlformats.org/drawingml/2006/main" noChangeAspect="1"/>
-                  </wp:cNvGraphicFramePr>
-                  <a:graphic xmlns:a="http://schemas.openxmlformats.org/drawingml/2006/main">
-                    <a:graphicData uri="http://schemas.openxmlformats.org/drawingml/2006/picture">
-                      <pic:pic xmlns:pic="http://schemas.openxmlformats.org/drawingml/2006/picture">
-                        <pic:nvPicPr>
-                          <pic:cNvPr descr="A description..." id="0" name="Picture"/>
-                          <pic:cNvPicPr>
-                            <a:picLocks noChangeArrowheads="1" noChangeAspect="1"/>
-                          </pic:cNvPicPr>
-                        </pic:nvPicPr>
-                        <pic:blipFill>
-                          <a:blip r:link="rId2"/>
-                          <a:srcRect/>
-                          <a:stretch>
-                            <a:fillRect/>
-                          </a:stretch>
-                        </pic:blipFill>
-                        <pic:spPr bwMode="auto">
-                          <a:xfrm>
-                            <a:off x="0" y="0"/>
-                            <a:ext cx="2876550" cy="742950"/>
-                          </a:xfrm>
-                          <a:prstGeom prst="rect">
-                            <a:avLst/>
-                          </a:prstGeom>
-                          <a:noFill/>
-                          <a:ln w="9525">
-                            <a:noFill/>
-                            <a:miter lim="800000"/>
-                            <a:headEnd/>
-                            <a:tailEnd/>
-                          </a:ln>
-                        </pic:spPr>
-                      </pic:pic>
-                    </a:graphicData>
-                  </a:graphic>
-                </wp:inline>
-              </w:drawing>
             </w:r>
           </w:p>
           <w:p>
@@ -148,57 +103,6 @@
               <w:pStyle w:val="style0"/>
               <w:keepNext/>
               <w:keepLines w:val="false"/>
-              <w:widowControl/>
-              <w:shd w:fill="FFFFFF" w:val="clear"/>
-              <w:tabs>
-                <w:tab w:leader="none" w:pos="708" w:val="left"/>
-                <w:tab w:leader="none" w:pos="709" w:val="left"/>
-              </w:tabs>
-              <w:spacing w:after="0" w:before="0" w:line="100" w:lineRule="atLeast"/>
-              <w:ind w:hanging="0" w:left="0" w:right="0"/>
-              <w:jc w:val="center"/>
-            </w:pPr>
-            <w:r>
-              <w:rPr/>
-            </w:r>
-          </w:p>
-          <w:p>
-            <w:pPr>
-              <w:pStyle w:val="style0"/>
-              <w:widowControl/>
-              <w:shd w:fill="FFFFFF" w:val="clear"/>
-              <w:tabs>
-                <w:tab w:leader="none" w:pos="708" w:val="left"/>
-                <w:tab w:leader="none" w:pos="709" w:val="left"/>
-              </w:tabs>
-              <w:spacing w:after="0" w:before="0" w:line="100" w:lineRule="atLeast"/>
-              <w:ind w:hanging="0" w:left="0" w:right="0"/>
-              <w:jc w:val="center"/>
-            </w:pPr>
-            <w:r>
-              <w:rPr/>
-            </w:r>
-          </w:p>
-          <w:p>
-            <w:pPr>
-              <w:pStyle w:val="style0"/>
-              <w:widowControl/>
-              <w:shd w:fill="FFFFFF" w:val="clear"/>
-              <w:tabs>
-                <w:tab w:leader="none" w:pos="708" w:val="left"/>
-                <w:tab w:leader="none" w:pos="709" w:val="left"/>
-              </w:tabs>
-              <w:spacing w:after="0" w:before="0" w:line="100" w:lineRule="atLeast"/>
-              <w:ind w:hanging="0" w:left="0" w:right="0"/>
-              <w:jc w:val="center"/>
-            </w:pPr>
-            <w:r>
-              <w:rPr/>
-            </w:r>
-          </w:p>
-          <w:p>
-            <w:pPr>
-              <w:pStyle w:val="style0"/>
               <w:widowControl/>
               <w:shd w:fill="FFFFFF" w:val="clear"/>
               <w:tabs>
@@ -384,23 +288,7 @@
               <w:jc w:val="center"/>
             </w:pPr>
             <w:r>
-              <w:rPr>
-                <w:rFonts w:ascii="Verdana" w:cs="Times New Roman" w:eastAsia="Times New Roman" w:hAnsi="Verdana"/>
-                <w:b/>
-                <w:i w:val="false"/>
-                <w:smallCaps/>
-                <w:strike w:val="false"/>
-                <w:dstrike w:val="false"/>
-                <w:color w:val="000000"/>
-                <w:position w:val="0"/>
-                <w:sz w:val="24"/>
-                <w:sz w:val="32"/>
-                <w:szCs w:val="32"/>
-                <w:u w:val="none"/>
-                <w:shd w:fill="FFFFFF" w:val="clear"/>
-                <w:vertAlign w:val="baseline"/>
-              </w:rPr>
-              <w:t>Centro Profesional</w:t>
+              <w:rPr/>
             </w:r>
           </w:p>
           <w:p>
@@ -433,8 +321,60 @@
                 <w:shd w:fill="FFFFFF" w:val="clear"/>
                 <w:vertAlign w:val="baseline"/>
               </w:rPr>
-              <w:t>UNIVERSIDAD EUROPEA DE MADRID</w:t>
               <w:br/>
+              <w:drawing>
+                <wp:anchor allowOverlap="1" behindDoc="0" distB="0" distL="0" distR="0" distT="0" layoutInCell="1" locked="0" relativeHeight="0" simplePos="0">
+                  <wp:simplePos x="0" y="0"/>
+                  <wp:positionH relativeFrom="column">
+                    <wp:posOffset>432435</wp:posOffset>
+                  </wp:positionH>
+                  <wp:positionV relativeFrom="paragraph">
+                    <wp:posOffset>167005</wp:posOffset>
+                  </wp:positionV>
+                  <wp:extent cx="4318000" cy="876300"/>
+                  <wp:effectExtent b="0" l="0" r="0" t="0"/>
+                  <wp:wrapTopAndBottom/>
+                  <wp:docPr descr="A description..." id="1" name="Picture"/>
+                  <wp:cNvGraphicFramePr>
+                    <a:graphicFrameLocks xmlns:a="http://schemas.openxmlformats.org/drawingml/2006/main" noChangeAspect="1"/>
+                  </wp:cNvGraphicFramePr>
+                  <a:graphic xmlns:a="http://schemas.openxmlformats.org/drawingml/2006/main">
+                    <a:graphicData uri="http://schemas.openxmlformats.org/drawingml/2006/picture">
+                      <pic:pic xmlns:pic="http://schemas.openxmlformats.org/drawingml/2006/picture">
+                        <pic:nvPicPr>
+                          <pic:cNvPr descr="A description..." id="0" name="Picture"/>
+                          <pic:cNvPicPr>
+                            <a:picLocks noChangeArrowheads="1" noChangeAspect="1"/>
+                          </pic:cNvPicPr>
+                        </pic:nvPicPr>
+                        <pic:blipFill>
+                          <a:blip r:embed="rId2"/>
+                          <a:srcRect/>
+                          <a:stretch>
+                            <a:fillRect/>
+                          </a:stretch>
+                        </pic:blipFill>
+                        <pic:spPr bwMode="auto">
+                          <a:xfrm>
+                            <a:off x="0" y="0"/>
+                            <a:ext cx="4318000" cy="876300"/>
+                          </a:xfrm>
+                          <a:prstGeom prst="rect">
+                            <a:avLst/>
+                          </a:prstGeom>
+                          <a:noFill/>
+                          <a:ln w="9525">
+                            <a:noFill/>
+                            <a:miter lim="800000"/>
+                            <a:headEnd/>
+                            <a:tailEnd/>
+                          </a:ln>
+                        </pic:spPr>
+                      </pic:pic>
+                    </a:graphicData>
+                  </a:graphic>
+                </wp:anchor>
+              </w:drawing>
             </w:r>
           </w:p>
           <w:p>
@@ -1056,45 +996,7 @@
                 <w:shd w:fill="FFFFFF" w:val="clear"/>
                 <w:vertAlign w:val="baseline"/>
               </w:rPr>
-              <w:t>CURSO 201</w:t>
-            </w:r>
-            <w:r>
-              <w:rPr>
-                <w:rFonts w:ascii="Verdana" w:hAnsi="Verdana"/>
-                <w:b/>
-                <w:sz w:val="28"/>
-                <w:szCs w:val="28"/>
-              </w:rPr>
-              <w:t>7</w:t>
-            </w:r>
-            <w:r>
-              <w:rPr>
-                <w:rFonts w:ascii="Verdana" w:cs="Times New Roman" w:eastAsia="Times New Roman" w:hAnsi="Verdana"/>
-                <w:b/>
-                <w:i w:val="false"/>
-                <w:caps w:val="false"/>
-                <w:smallCaps w:val="false"/>
-                <w:strike w:val="false"/>
-                <w:dstrike w:val="false"/>
-                <w:color w:val="000000"/>
-                <w:position w:val="0"/>
-                <w:sz w:val="24"/>
-                <w:sz w:val="28"/>
-                <w:szCs w:val="28"/>
-                <w:u w:val="none"/>
-                <w:shd w:fill="FFFFFF" w:val="clear"/>
-                <w:vertAlign w:val="baseline"/>
-              </w:rPr>
-              <w:t>-1</w:t>
-            </w:r>
-            <w:r>
-              <w:rPr>
-                <w:rFonts w:ascii="Verdana" w:hAnsi="Verdana"/>
-                <w:b/>
-                <w:sz w:val="28"/>
-                <w:szCs w:val="28"/>
-              </w:rPr>
-              <w:t>8</w:t>
+              <w:t>CURSO 2018-19</w:t>
             </w:r>
           </w:p>
         </w:tc>
@@ -1123,45 +1025,6 @@
     <w:p>
       <w:pPr>
         <w:pStyle w:val="style0"/>
-        <w:keepNext/>
-        <w:keepLines w:val="false"/>
-        <w:widowControl/>
-        <w:shd w:fill="FFFFFF" w:val="clear"/>
-        <w:tabs>
-          <w:tab w:leader="none" w:pos="708" w:val="left"/>
-          <w:tab w:leader="none" w:pos="709" w:val="left"/>
-        </w:tabs>
-        <w:spacing w:after="0" w:before="0" w:line="276" w:lineRule="auto"/>
-        <w:ind w:hanging="0" w:left="0" w:right="0"/>
-        <w:jc w:val="both"/>
-      </w:pPr>
-      <w:r>
-        <w:rPr/>
-      </w:r>
-    </w:p>
-    <w:p>
-      <w:pPr>
-        <w:pStyle w:val="style0"/>
-        <w:keepNext/>
-        <w:keepLines w:val="false"/>
-        <w:pageBreakBefore/>
-        <w:widowControl/>
-        <w:shd w:fill="FFFFFF" w:val="clear"/>
-        <w:tabs>
-          <w:tab w:leader="none" w:pos="708" w:val="left"/>
-          <w:tab w:leader="none" w:pos="709" w:val="left"/>
-        </w:tabs>
-        <w:spacing w:after="0" w:before="0" w:line="276" w:lineRule="auto"/>
-        <w:ind w:hanging="0" w:left="0" w:right="0"/>
-        <w:jc w:val="both"/>
-      </w:pPr>
-      <w:r>
-        <w:rPr/>
-      </w:r>
-    </w:p>
-    <w:p>
-      <w:pPr>
-        <w:pStyle w:val="style0"/>
         <w:widowControl/>
         <w:shd w:fill="FFFFFF" w:val="clear"/>
         <w:tabs>
@@ -1474,7 +1337,7 @@
           <w:shd w:fill="FFFFFF" w:val="clear"/>
           <w:vertAlign w:val="baseline"/>
         </w:rPr>
-        <w:t>: NOMBRE APELLIDO1 APELLIDO2</w:t>
+        <w:t>: Ernesto Ramiro Córdoba</w:t>
       </w:r>
     </w:p>
     <w:p>
@@ -1556,7 +1419,7 @@
           <w:rFonts w:ascii="Verdana" w:cs="Arial" w:eastAsia="Arial" w:hAnsi="Verdana"/>
           <w:sz w:val="22"/>
           <w:szCs w:val="22"/>
-          <w:shd w:fill="FFFFFF" w:val="clear"/>
+          <w:shd w:fill="FFFF00" w:val="clear"/>
         </w:rPr>
         <w:t>...</w:t>
       </w:r>
@@ -1575,50 +1438,133 @@
           <w:sz w:val="22"/>
           <w:szCs w:val="22"/>
           <w:u w:val="none"/>
-          <w:shd w:fill="FFFFFF" w:val="clear"/>
-          <w:vertAlign w:val="baseline"/>
-        </w:rPr>
-        <w:t xml:space="preserve"> de Junio de 2018</w:t>
-      </w:r>
-    </w:p>
-    <w:p>
-      <w:pPr>
-        <w:pStyle w:val="style0"/>
-        <w:keepNext/>
-        <w:keepLines w:val="false"/>
-        <w:widowControl/>
-        <w:shd w:fill="FFFFFF" w:val="clear"/>
-        <w:tabs>
-          <w:tab w:leader="none" w:pos="708" w:val="left"/>
-          <w:tab w:leader="none" w:pos="709" w:val="left"/>
-        </w:tabs>
-        <w:spacing w:after="0" w:before="0" w:line="276" w:lineRule="auto"/>
-        <w:ind w:hanging="0" w:left="0" w:right="0"/>
-        <w:jc w:val="both"/>
-      </w:pPr>
-      <w:r>
-        <w:rPr/>
-      </w:r>
-    </w:p>
-    <w:p>
-      <w:pPr>
-        <w:pStyle w:val="style0"/>
-        <w:keepNext/>
-        <w:keepLines w:val="false"/>
-        <w:widowControl/>
-        <w:shd w:fill="FFFFFF" w:val="clear"/>
-        <w:tabs>
-          <w:tab w:leader="none" w:pos="708" w:val="left"/>
-          <w:tab w:leader="none" w:pos="709" w:val="left"/>
-        </w:tabs>
-        <w:spacing w:after="0" w:before="0" w:line="276" w:lineRule="auto"/>
-        <w:ind w:hanging="0" w:left="0" w:right="0"/>
-        <w:jc w:val="both"/>
+          <w:shd w:fill="FFFF00" w:val="clear"/>
+          <w:vertAlign w:val="baseline"/>
+        </w:rPr>
+        <w:t xml:space="preserve"> Marzo de 2018</w:t>
+      </w:r>
+    </w:p>
+    <w:p>
+      <w:pPr>
+        <w:pStyle w:val="style0"/>
+        <w:keepNext/>
+        <w:keepLines w:val="false"/>
+        <w:widowControl/>
+        <w:shd w:fill="FFFFFF" w:val="clear"/>
+        <w:tabs>
+          <w:tab w:leader="none" w:pos="708" w:val="left"/>
+          <w:tab w:leader="none" w:pos="709" w:val="left"/>
+        </w:tabs>
+        <w:spacing w:after="0" w:before="0" w:line="276" w:lineRule="auto"/>
+        <w:ind w:hanging="0" w:left="0" w:right="0"/>
+        <w:jc w:val="both"/>
+      </w:pPr>
+      <w:r>
+        <w:rPr/>
+      </w:r>
+    </w:p>
+    <w:p>
+      <w:pPr>
+        <w:pStyle w:val="style0"/>
+        <w:widowControl/>
+        <w:shd w:fill="FFFFFF" w:val="clear"/>
+        <w:tabs>
+          <w:tab w:leader="none" w:pos="708" w:val="left"/>
+          <w:tab w:leader="none" w:pos="709" w:val="left"/>
+        </w:tabs>
+        <w:spacing w:after="0" w:before="0" w:line="276" w:lineRule="auto"/>
+        <w:ind w:hanging="0" w:left="0" w:right="0"/>
+        <w:jc w:val="both"/>
+      </w:pPr>
+      <w:r>
+        <w:rPr/>
+      </w:r>
+    </w:p>
+    <w:p>
+      <w:pPr>
+        <w:pStyle w:val="style0"/>
+        <w:widowControl/>
+        <w:shd w:fill="FFFFFF" w:val="clear"/>
+        <w:tabs>
+          <w:tab w:leader="none" w:pos="708" w:val="left"/>
+          <w:tab w:leader="none" w:pos="709" w:val="left"/>
+        </w:tabs>
+        <w:spacing w:after="0" w:before="0" w:line="276" w:lineRule="auto"/>
+        <w:ind w:hanging="0" w:left="0" w:right="0"/>
+        <w:jc w:val="both"/>
+      </w:pPr>
+      <w:r>
+        <w:rPr/>
+      </w:r>
+    </w:p>
+    <w:p>
+      <w:pPr>
+        <w:pStyle w:val="style0"/>
+        <w:widowControl/>
+        <w:shd w:fill="FFFFFF" w:val="clear"/>
+        <w:tabs>
+          <w:tab w:leader="none" w:pos="708" w:val="left"/>
+          <w:tab w:leader="none" w:pos="709" w:val="left"/>
+        </w:tabs>
+        <w:spacing w:after="0" w:before="0" w:line="276" w:lineRule="auto"/>
+        <w:ind w:hanging="0" w:left="0" w:right="0"/>
+        <w:jc w:val="both"/>
+      </w:pPr>
+      <w:r>
+        <w:rPr/>
+      </w:r>
+    </w:p>
+    <w:p>
+      <w:pPr>
+        <w:pStyle w:val="style0"/>
+        <w:widowControl/>
+        <w:shd w:fill="FFFFFF" w:val="clear"/>
+        <w:tabs>
+          <w:tab w:leader="none" w:pos="708" w:val="left"/>
+          <w:tab w:leader="none" w:pos="709" w:val="left"/>
+        </w:tabs>
+        <w:spacing w:after="0" w:before="0" w:line="276" w:lineRule="auto"/>
+        <w:ind w:hanging="0" w:left="0" w:right="0"/>
+        <w:jc w:val="both"/>
+      </w:pPr>
+      <w:r>
+        <w:rPr/>
+      </w:r>
+    </w:p>
+    <w:p>
+      <w:pPr>
+        <w:pStyle w:val="style0"/>
+        <w:widowControl/>
+        <w:shd w:fill="FFFFFF" w:val="clear"/>
+        <w:tabs>
+          <w:tab w:leader="none" w:pos="708" w:val="left"/>
+          <w:tab w:leader="none" w:pos="709" w:val="left"/>
+        </w:tabs>
+        <w:spacing w:after="0" w:before="0" w:line="276" w:lineRule="auto"/>
+        <w:ind w:hanging="0" w:left="0" w:right="0"/>
+        <w:jc w:val="both"/>
+      </w:pPr>
+      <w:r>
+        <w:rPr/>
+      </w:r>
+    </w:p>
+    <w:p>
+      <w:pPr>
+        <w:pStyle w:val="style0"/>
+        <w:widowControl/>
+        <w:shd w:fill="FFFFFF" w:val="clear"/>
+        <w:tabs>
+          <w:tab w:leader="none" w:pos="708" w:val="left"/>
+          <w:tab w:leader="none" w:pos="709" w:val="left"/>
+        </w:tabs>
+        <w:spacing w:after="0" w:before="0" w:line="276" w:lineRule="auto"/>
+        <w:ind w:hanging="0" w:left="0" w:right="0"/>
+        <w:jc w:val="center"/>
       </w:pPr>
       <w:r>
         <w:rPr>
           <w:rFonts w:ascii="Verdana" w:cs="Arial" w:eastAsia="Arial" w:hAnsi="Verdana"/>
-          <w:b/>
+          <w:b w:val="false"/>
           <w:i w:val="false"/>
           <w:caps w:val="false"/>
           <w:smallCaps w:val="false"/>
@@ -1633,168 +1579,7 @@
           <w:shd w:fill="FFFFFF" w:val="clear"/>
           <w:vertAlign w:val="baseline"/>
         </w:rPr>
-        <w:t>CALIFICACIÓN</w:t>
-      </w:r>
-      <w:r>
-        <w:rPr>
-          <w:rFonts w:ascii="Verdana" w:cs="Arial" w:eastAsia="Arial" w:hAnsi="Verdana"/>
-          <w:b w:val="false"/>
-          <w:i w:val="false"/>
-          <w:caps w:val="false"/>
-          <w:smallCaps w:val="false"/>
-          <w:strike w:val="false"/>
-          <w:dstrike w:val="false"/>
-          <w:color w:val="000000"/>
-          <w:position w:val="0"/>
-          <w:sz w:val="24"/>
-          <w:sz w:val="22"/>
-          <w:szCs w:val="22"/>
-          <w:u w:val="none"/>
-          <w:shd w:fill="FFFFFF" w:val="clear"/>
-          <w:vertAlign w:val="baseline"/>
-        </w:rPr>
-        <w:t>:</w:t>
-      </w:r>
-    </w:p>
-    <w:p>
-      <w:pPr>
-        <w:pStyle w:val="style0"/>
-        <w:keepNext/>
-        <w:keepLines w:val="false"/>
-        <w:widowControl/>
-        <w:shd w:fill="FFFFFF" w:val="clear"/>
-        <w:tabs>
-          <w:tab w:leader="none" w:pos="708" w:val="left"/>
-          <w:tab w:leader="none" w:pos="709" w:val="left"/>
-        </w:tabs>
-        <w:spacing w:after="0" w:before="0" w:line="276" w:lineRule="auto"/>
-        <w:ind w:hanging="0" w:left="0" w:right="0"/>
-        <w:jc w:val="both"/>
-      </w:pPr>
-      <w:r>
-        <w:rPr/>
-      </w:r>
-    </w:p>
-    <w:p>
-      <w:pPr>
-        <w:pStyle w:val="style0"/>
-        <w:keepNext/>
-        <w:keepLines w:val="false"/>
-        <w:widowControl/>
-        <w:shd w:fill="FFFFFF" w:val="clear"/>
-        <w:tabs>
-          <w:tab w:leader="none" w:pos="708" w:val="left"/>
-          <w:tab w:leader="none" w:pos="709" w:val="left"/>
-        </w:tabs>
-        <w:spacing w:after="0" w:before="0" w:line="276" w:lineRule="auto"/>
-        <w:ind w:hanging="0" w:left="0" w:right="0"/>
-        <w:jc w:val="both"/>
-      </w:pPr>
-      <w:r>
-        <w:rPr/>
-      </w:r>
-    </w:p>
-    <w:p>
-      <w:pPr>
-        <w:pStyle w:val="style0"/>
-        <w:keepNext/>
-        <w:keepLines w:val="false"/>
-        <w:widowControl/>
-        <w:shd w:fill="FFFFFF" w:val="clear"/>
-        <w:tabs>
-          <w:tab w:leader="none" w:pos="708" w:val="left"/>
-          <w:tab w:leader="none" w:pos="709" w:val="left"/>
-        </w:tabs>
-        <w:spacing w:after="0" w:before="0" w:line="276" w:lineRule="auto"/>
-        <w:ind w:hanging="0" w:left="0" w:right="0"/>
-        <w:jc w:val="both"/>
-      </w:pPr>
-      <w:r>
-        <w:rPr>
-          <w:rFonts w:ascii="Verdana" w:cs="Times New Roman" w:eastAsia="Times New Roman" w:hAnsi="Verdana"/>
-          <w:b w:val="false"/>
-          <w:i w:val="false"/>
-          <w:caps w:val="false"/>
-          <w:smallCaps w:val="false"/>
-          <w:strike w:val="false"/>
-          <w:dstrike w:val="false"/>
-          <w:color w:val="000000"/>
-          <w:position w:val="0"/>
-          <w:sz w:val="24"/>
-          <w:sz w:val="22"/>
-          <w:szCs w:val="22"/>
-          <w:u w:val="none"/>
-          <w:shd w:fill="FFFFFF" w:val="clear"/>
-          <w:vertAlign w:val="baseline"/>
-        </w:rPr>
-        <w:tab/>
-        <w:tab/>
-        <w:tab/>
-        <w:tab/>
-        <w:tab/>
-        <w:tab/>
-        <w:tab/>
-        <w:tab/>
-      </w:r>
-    </w:p>
-    <w:p>
-      <w:pPr>
-        <w:pStyle w:val="style0"/>
-        <w:keepNext/>
-        <w:keepLines w:val="false"/>
-        <w:widowControl/>
-        <w:shd w:fill="FFFFFF" w:val="clear"/>
-        <w:tabs>
-          <w:tab w:leader="none" w:pos="708" w:val="left"/>
-          <w:tab w:leader="none" w:pos="709" w:val="left"/>
-        </w:tabs>
-        <w:spacing w:after="0" w:before="0" w:line="276" w:lineRule="auto"/>
-        <w:ind w:hanging="0" w:left="0" w:right="0"/>
-        <w:jc w:val="both"/>
-      </w:pPr>
-      <w:r>
-        <w:rPr>
-          <w:rFonts w:ascii="Verdana" w:cs="Times New Roman" w:eastAsia="Times New Roman" w:hAnsi="Verdana"/>
-          <w:b w:val="false"/>
-          <w:i w:val="false"/>
-          <w:caps w:val="false"/>
-          <w:smallCaps w:val="false"/>
-          <w:strike w:val="false"/>
-          <w:dstrike w:val="false"/>
-          <w:color w:val="000000"/>
-          <w:position w:val="0"/>
-          <w:sz w:val="24"/>
-          <w:sz w:val="22"/>
-          <w:szCs w:val="22"/>
-          <w:u w:val="none"/>
-          <w:shd w:fill="FFFFFF" w:val="clear"/>
-          <w:vertAlign w:val="baseline"/>
-        </w:rPr>
-        <w:tab/>
-        <w:tab/>
-        <w:tab/>
-        <w:tab/>
-      </w:r>
-      <w:r>
-        <w:rPr>
-          <w:rFonts w:ascii="Verdana" w:cs="Arial" w:eastAsia="Arial" w:hAnsi="Verdana"/>
-          <w:b w:val="false"/>
-          <w:i w:val="false"/>
-          <w:caps w:val="false"/>
-          <w:smallCaps w:val="false"/>
-          <w:strike w:val="false"/>
-          <w:dstrike w:val="false"/>
-          <w:color w:val="000000"/>
-          <w:position w:val="0"/>
-          <w:sz w:val="24"/>
-          <w:sz w:val="22"/>
-          <w:szCs w:val="22"/>
-          <w:u w:val="none"/>
-          <w:shd w:fill="FFFFFF" w:val="clear"/>
-          <w:vertAlign w:val="baseline"/>
-        </w:rPr>
-        <w:tab/>
-        <w:t>Fdo: NOMBRE APELLIDO1 APELLIDO2</w:t>
+        <w:t>En Madrid</w:t>
       </w:r>
     </w:p>
     <w:p>
@@ -1910,13 +1695,14 @@
         <w:widowControl/>
         <w:shd w:fill="FFFFFF" w:val="clear"/>
         <w:tabs>
+          <w:tab w:leader="none" w:pos="709" w:val="left"/>
           <w:tab w:leader="none" w:pos="2869" w:val="left"/>
           <w:tab w:leader="none" w:pos="5029" w:val="left"/>
           <w:tab w:leader="none" w:pos="7188" w:val="left"/>
         </w:tabs>
         <w:spacing w:after="0" w:before="0" w:line="276" w:lineRule="auto"/>
-        <w:ind w:firstLine="720" w:left="2160" w:right="0"/>
-        <w:jc w:val="both"/>
+        <w:ind w:hanging="0" w:left="0" w:right="0"/>
+        <w:jc w:val="center"/>
       </w:pPr>
       <w:r>
         <w:rPr>
@@ -1936,13 +1722,14 @@
         <w:widowControl/>
         <w:shd w:fill="FFFFFF" w:val="clear"/>
         <w:tabs>
+          <w:tab w:leader="none" w:pos="709" w:val="left"/>
           <w:tab w:leader="none" w:pos="2869" w:val="left"/>
           <w:tab w:leader="none" w:pos="5029" w:val="left"/>
           <w:tab w:leader="none" w:pos="7188" w:val="left"/>
         </w:tabs>
         <w:spacing w:after="0" w:before="0" w:line="276" w:lineRule="auto"/>
-        <w:ind w:firstLine="720" w:left="2160" w:right="0"/>
-        <w:jc w:val="both"/>
+        <w:ind w:hanging="0" w:left="0" w:right="0"/>
+        <w:jc w:val="center"/>
       </w:pPr>
       <w:r>
         <w:rPr>
@@ -1962,7 +1749,7 @@
           <w:shd w:fill="FFFFFF" w:val="clear"/>
           <w:vertAlign w:val="baseline"/>
         </w:rPr>
-        <w:t>Tutor/a del Proyecto</w:t>
+        <w:t>Tutor del PFC</w:t>
       </w:r>
     </w:p>
     <w:p>
@@ -2092,7 +1879,24 @@
           <w:shd w:fill="FFFF00" w:val="clear"/>
           <w:vertAlign w:val="baseline"/>
         </w:rPr>
-        <w:t>(unas 250 palabras)</w:t>
+        <w:t>(unas 250 palabras: plantea la necesidad del proyecto, qué problema resuelve y cómo, a quién va dirigido, ... )</w:t>
+      </w:r>
+    </w:p>
+    <w:p>
+      <w:pPr>
+        <w:pStyle w:val="style0"/>
+        <w:widowControl/>
+        <w:shd w:fill="FFFFFF" w:val="clear"/>
+        <w:tabs>
+          <w:tab w:leader="none" w:pos="708" w:val="left"/>
+          <w:tab w:leader="none" w:pos="709" w:val="left"/>
+        </w:tabs>
+        <w:spacing w:after="0" w:before="0" w:line="276" w:lineRule="auto"/>
+        <w:ind w:hanging="0" w:left="0" w:right="0"/>
+        <w:jc w:val="both"/>
+      </w:pPr>
+      <w:r>
+        <w:rPr/>
       </w:r>
     </w:p>
     <w:p>
@@ -2517,7 +2321,7 @@
           <w:shd w:fill="FFFF00" w:val="clear"/>
           <w:vertAlign w:val="baseline"/>
         </w:rPr>
-        <w:t xml:space="preserve">Aquí nos ponemos sentimentales y expresamos el agradecimiento a quien pueda haber sido significativo en el desarrollo del proyecto (parejas, familia, profesores, …) </w:t>
+        <w:t xml:space="preserve">Aquí nos ponemos sentimentales y expresamos el agradecimiento a quien pueda haber sido significativo en el desarrollo del proyecto (amigos/as, parejas, familia, profesores, …) </w:t>
       </w:r>
     </w:p>
     <w:p>
@@ -2781,7 +2585,8 @@
         <w:tabs>
           <w:tab w:leader="none" w:pos="1429" w:val="left"/>
           <w:tab w:leader="none" w:pos="2149" w:val="left"/>
-          <w:tab w:leader="none" w:pos="2868" w:val="left"/>
+          <w:tab w:leader="none" w:pos="2869" w:val="left"/>
+          <w:tab w:leader="none" w:pos="3588" w:val="left"/>
         </w:tabs>
         <w:spacing w:after="0" w:before="0" w:line="100" w:lineRule="atLeast"/>
         <w:ind w:hanging="360" w:left="720" w:right="0"/>
@@ -2822,7 +2627,8 @@
         <w:tabs>
           <w:tab w:leader="none" w:pos="1429" w:val="left"/>
           <w:tab w:leader="none" w:pos="2149" w:val="left"/>
-          <w:tab w:leader="none" w:pos="2868" w:val="left"/>
+          <w:tab w:leader="none" w:pos="2869" w:val="left"/>
+          <w:tab w:leader="none" w:pos="3588" w:val="left"/>
         </w:tabs>
         <w:spacing w:after="0" w:before="0" w:line="100" w:lineRule="atLeast"/>
         <w:ind w:hanging="360" w:left="720" w:right="0"/>
@@ -2863,7 +2669,8 @@
         <w:tabs>
           <w:tab w:leader="none" w:pos="1429" w:val="left"/>
           <w:tab w:leader="none" w:pos="2149" w:val="left"/>
-          <w:tab w:leader="none" w:pos="2868" w:val="left"/>
+          <w:tab w:leader="none" w:pos="2869" w:val="left"/>
+          <w:tab w:leader="none" w:pos="3588" w:val="left"/>
         </w:tabs>
         <w:spacing w:after="0" w:before="0" w:line="100" w:lineRule="atLeast"/>
         <w:ind w:hanging="360" w:left="720" w:right="0"/>
@@ -2904,7 +2711,8 @@
         <w:tabs>
           <w:tab w:leader="none" w:pos="1429" w:val="left"/>
           <w:tab w:leader="none" w:pos="2149" w:val="left"/>
-          <w:tab w:leader="none" w:pos="2868" w:val="left"/>
+          <w:tab w:leader="none" w:pos="2869" w:val="left"/>
+          <w:tab w:leader="none" w:pos="3588" w:val="left"/>
         </w:tabs>
         <w:spacing w:after="0" w:before="0" w:line="100" w:lineRule="atLeast"/>
         <w:ind w:hanging="360" w:left="720" w:right="0"/>
@@ -2941,7 +2749,8 @@
         <w:tabs>
           <w:tab w:leader="none" w:pos="1429" w:val="left"/>
           <w:tab w:leader="none" w:pos="2149" w:val="left"/>
-          <w:tab w:leader="none" w:pos="2868" w:val="left"/>
+          <w:tab w:leader="none" w:pos="2869" w:val="left"/>
+          <w:tab w:leader="none" w:pos="3588" w:val="left"/>
         </w:tabs>
         <w:spacing w:after="0" w:before="0" w:line="100" w:lineRule="atLeast"/>
         <w:ind w:hanging="0" w:left="720" w:right="0"/>
@@ -3245,7 +3054,7 @@
           <w:shd w:fill="FFFFFF" w:val="clear"/>
           <w:vertAlign w:val="baseline"/>
         </w:rPr>
-        <w:t>1. Introducción</w:t>
+        <w:t>1. INTRODUCCIÓN</w:t>
         <w:tab/>
         <w:tab/>
         <w:tab/>
@@ -3268,7 +3077,8 @@
         <w:tabs>
           <w:tab w:leader="none" w:pos="1418" w:val="left"/>
           <w:tab w:leader="none" w:pos="2127" w:val="left"/>
-          <w:tab w:leader="none" w:pos="2835" w:val="left"/>
+          <w:tab w:leader="none" w:pos="2836" w:val="left"/>
+          <w:tab w:leader="none" w:pos="3544" w:val="left"/>
         </w:tabs>
         <w:spacing w:after="0" w:before="0" w:line="276" w:lineRule="auto"/>
         <w:ind w:hanging="0" w:left="709" w:right="0"/>
@@ -3303,6 +3113,7 @@
         <w:tab/>
         <w:tab/>
         <w:tab/>
+        <w:tab/>
         <w:t>1</w:t>
       </w:r>
     </w:p>
@@ -3314,7 +3125,8 @@
         <w:tabs>
           <w:tab w:leader="none" w:pos="1418" w:val="left"/>
           <w:tab w:leader="none" w:pos="2127" w:val="left"/>
-          <w:tab w:leader="none" w:pos="2835" w:val="left"/>
+          <w:tab w:leader="none" w:pos="2836" w:val="left"/>
+          <w:tab w:leader="none" w:pos="3544" w:val="left"/>
         </w:tabs>
         <w:spacing w:after="0" w:before="0" w:line="276" w:lineRule="auto"/>
         <w:ind w:hanging="0" w:left="709" w:right="0"/>
@@ -3349,6 +3161,7 @@
         <w:tab/>
         <w:tab/>
         <w:tab/>
+        <w:tab/>
         <w:t>1</w:t>
       </w:r>
     </w:p>
@@ -3360,7 +3173,8 @@
         <w:tabs>
           <w:tab w:leader="none" w:pos="1418" w:val="left"/>
           <w:tab w:leader="none" w:pos="2127" w:val="left"/>
-          <w:tab w:leader="none" w:pos="2835" w:val="left"/>
+          <w:tab w:leader="none" w:pos="2836" w:val="left"/>
+          <w:tab w:leader="none" w:pos="3544" w:val="left"/>
         </w:tabs>
         <w:spacing w:after="0" w:before="0" w:line="276" w:lineRule="auto"/>
         <w:ind w:hanging="0" w:left="709" w:right="0"/>
@@ -3395,6 +3209,7 @@
         <w:tab/>
         <w:tab/>
         <w:tab/>
+        <w:tab/>
         <w:t>2</w:t>
       </w:r>
     </w:p>
@@ -3429,8 +3244,7 @@
           <w:shd w:fill="FFFFFF" w:val="clear"/>
           <w:vertAlign w:val="baseline"/>
         </w:rPr>
-        <w:t>2. DESARROLLO DEL Proyecto</w:t>
-        <w:tab/>
+        <w:t>2. DESARROLLO DEL PROYECTO</w:t>
         <w:tab/>
         <w:tab/>
         <w:tab/>
@@ -3450,7 +3264,8 @@
         <w:tabs>
           <w:tab w:leader="none" w:pos="1418" w:val="left"/>
           <w:tab w:leader="none" w:pos="2127" w:val="left"/>
-          <w:tab w:leader="none" w:pos="2835" w:val="left"/>
+          <w:tab w:leader="none" w:pos="2836" w:val="left"/>
+          <w:tab w:leader="none" w:pos="3544" w:val="left"/>
         </w:tabs>
         <w:spacing w:after="0" w:before="0" w:line="276" w:lineRule="auto"/>
         <w:ind w:hanging="0" w:left="709" w:right="0"/>
@@ -3494,7 +3309,8 @@
         <w:tabs>
           <w:tab w:leader="none" w:pos="1418" w:val="left"/>
           <w:tab w:leader="none" w:pos="2127" w:val="left"/>
-          <w:tab w:leader="none" w:pos="2835" w:val="left"/>
+          <w:tab w:leader="none" w:pos="2836" w:val="left"/>
+          <w:tab w:leader="none" w:pos="3544" w:val="left"/>
         </w:tabs>
         <w:spacing w:after="0" w:before="0" w:line="276" w:lineRule="auto"/>
         <w:ind w:hanging="0" w:left="709" w:right="0"/>
@@ -3529,6 +3345,7 @@
         <w:tab/>
         <w:tab/>
         <w:tab/>
+        <w:tab/>
         <w:t>3</w:t>
       </w:r>
     </w:p>
@@ -3540,7 +3357,8 @@
         <w:tabs>
           <w:tab w:leader="none" w:pos="1418" w:val="left"/>
           <w:tab w:leader="none" w:pos="2127" w:val="left"/>
-          <w:tab w:leader="none" w:pos="2835" w:val="left"/>
+          <w:tab w:leader="none" w:pos="2836" w:val="left"/>
+          <w:tab w:leader="none" w:pos="3544" w:val="left"/>
         </w:tabs>
         <w:spacing w:after="0" w:before="0" w:line="276" w:lineRule="auto"/>
         <w:ind w:hanging="0" w:left="709" w:right="0"/>
@@ -3583,7 +3401,8 @@
         <w:tabs>
           <w:tab w:leader="none" w:pos="1418" w:val="left"/>
           <w:tab w:leader="none" w:pos="2127" w:val="left"/>
-          <w:tab w:leader="none" w:pos="2835" w:val="left"/>
+          <w:tab w:leader="none" w:pos="2836" w:val="left"/>
+          <w:tab w:leader="none" w:pos="3544" w:val="left"/>
         </w:tabs>
         <w:spacing w:after="0" w:before="0" w:line="276" w:lineRule="auto"/>
         <w:ind w:hanging="0" w:left="709" w:right="0"/>
@@ -3672,7 +3491,8 @@
         <w:tabs>
           <w:tab w:leader="none" w:pos="1418" w:val="left"/>
           <w:tab w:leader="none" w:pos="2127" w:val="left"/>
-          <w:tab w:leader="none" w:pos="2835" w:val="left"/>
+          <w:tab w:leader="none" w:pos="2836" w:val="left"/>
+          <w:tab w:leader="none" w:pos="3544" w:val="left"/>
         </w:tabs>
         <w:spacing w:after="0" w:before="0" w:line="276" w:lineRule="auto"/>
         <w:ind w:hanging="0" w:left="709" w:right="0"/>
@@ -3707,6 +3527,7 @@
         <w:tab/>
         <w:tab/>
         <w:tab/>
+        <w:tab/>
         <w:t>5</w:t>
       </w:r>
     </w:p>
@@ -3718,7 +3539,8 @@
         <w:tabs>
           <w:tab w:leader="none" w:pos="1418" w:val="left"/>
           <w:tab w:leader="none" w:pos="2127" w:val="left"/>
-          <w:tab w:leader="none" w:pos="2835" w:val="left"/>
+          <w:tab w:leader="none" w:pos="2836" w:val="left"/>
+          <w:tab w:leader="none" w:pos="3544" w:val="left"/>
         </w:tabs>
         <w:spacing w:after="0" w:before="0" w:line="276" w:lineRule="auto"/>
         <w:ind w:hanging="0" w:left="709" w:right="0"/>
@@ -3753,6 +3575,7 @@
         <w:tab/>
         <w:tab/>
         <w:tab/>
+        <w:tab/>
         <w:t>5</w:t>
       </w:r>
     </w:p>
@@ -3842,7 +3665,8 @@
         <w:tabs>
           <w:tab w:leader="none" w:pos="1418" w:val="left"/>
           <w:tab w:leader="none" w:pos="2127" w:val="left"/>
-          <w:tab w:leader="none" w:pos="2835" w:val="left"/>
+          <w:tab w:leader="none" w:pos="2836" w:val="left"/>
+          <w:tab w:leader="none" w:pos="3544" w:val="left"/>
         </w:tabs>
         <w:spacing w:after="0" w:before="0" w:line="276" w:lineRule="auto"/>
         <w:ind w:hanging="0" w:left="709" w:right="0"/>
@@ -3884,7 +3708,8 @@
         <w:tabs>
           <w:tab w:leader="none" w:pos="1418" w:val="left"/>
           <w:tab w:leader="none" w:pos="2127" w:val="left"/>
-          <w:tab w:leader="none" w:pos="2835" w:val="left"/>
+          <w:tab w:leader="none" w:pos="2836" w:val="left"/>
+          <w:tab w:leader="none" w:pos="3544" w:val="left"/>
         </w:tabs>
         <w:spacing w:after="0" w:before="0" w:line="276" w:lineRule="auto"/>
         <w:ind w:hanging="0" w:left="709" w:right="0"/>
@@ -3926,7 +3751,8 @@
         <w:tabs>
           <w:tab w:leader="none" w:pos="1418" w:val="left"/>
           <w:tab w:leader="none" w:pos="2127" w:val="left"/>
-          <w:tab w:leader="none" w:pos="2835" w:val="left"/>
+          <w:tab w:leader="none" w:pos="2836" w:val="left"/>
+          <w:tab w:leader="none" w:pos="3544" w:val="left"/>
         </w:tabs>
         <w:spacing w:after="0" w:before="0" w:line="276" w:lineRule="auto"/>
         <w:ind w:hanging="0" w:left="709" w:right="0"/>
@@ -3965,7 +3791,8 @@
         <w:tabs>
           <w:tab w:leader="none" w:pos="1418" w:val="left"/>
           <w:tab w:leader="none" w:pos="2127" w:val="left"/>
-          <w:tab w:leader="none" w:pos="2835" w:val="left"/>
+          <w:tab w:leader="none" w:pos="2836" w:val="left"/>
+          <w:tab w:leader="none" w:pos="3544" w:val="left"/>
         </w:tabs>
         <w:spacing w:after="0" w:before="0" w:line="276" w:lineRule="auto"/>
         <w:ind w:hanging="0" w:left="709" w:right="0"/>
@@ -4016,7 +3843,8 @@
         <w:tabs>
           <w:tab w:leader="none" w:pos="1069" w:val="left"/>
           <w:tab w:leader="none" w:pos="1429" w:val="left"/>
-          <w:tab w:leader="none" w:pos="1788" w:val="left"/>
+          <w:tab w:leader="none" w:pos="1789" w:val="left"/>
+          <w:tab w:leader="none" w:pos="2148" w:val="left"/>
         </w:tabs>
         <w:spacing w:after="0" w:before="200" w:line="276" w:lineRule="auto"/>
         <w:ind w:hanging="360" w:left="360" w:right="0"/>
@@ -4269,7 +4097,8 @@
         <w:tabs>
           <w:tab w:leader="none" w:pos="1501" w:val="left"/>
           <w:tab w:leader="none" w:pos="2293" w:val="left"/>
-          <w:tab w:leader="none" w:pos="3084" w:val="left"/>
+          <w:tab w:leader="none" w:pos="3085" w:val="left"/>
+          <w:tab w:leader="none" w:pos="3876" w:val="left"/>
         </w:tabs>
         <w:spacing w:after="0" w:before="200" w:line="276" w:lineRule="auto"/>
         <w:ind w:hanging="432" w:left="792" w:right="0"/>
@@ -4460,7 +4289,7 @@
           <w:shd w:fill="FFFFFF" w:val="clear"/>
           <w:vertAlign w:val="baseline"/>
         </w:rPr>
-        <w:t>Ejemplos objetivos los siguientes:</w:t>
+        <w:t>Ejemplo de objetivos son los siguientes:</w:t>
       </w:r>
     </w:p>
     <w:p>
@@ -4496,7 +4325,8 @@
         <w:tabs>
           <w:tab w:leader="none" w:pos="2137" w:val="left"/>
           <w:tab w:leader="none" w:pos="3565" w:val="left"/>
-          <w:tab w:leader="none" w:pos="4992" w:val="left"/>
+          <w:tab w:leader="none" w:pos="4993" w:val="left"/>
+          <w:tab w:leader="none" w:pos="6420" w:val="left"/>
         </w:tabs>
         <w:spacing w:after="0" w:before="0" w:line="276" w:lineRule="auto"/>
         <w:ind w:hanging="360" w:left="1428" w:right="0"/>
@@ -4520,7 +4350,7 @@
           <w:shd w:fill="FFFFFF" w:val="clear"/>
           <w:vertAlign w:val="baseline"/>
         </w:rPr>
-        <w:t>Implementar un  motor de videojuegos Unity 3D.</w:t>
+        <w:t>Implementar un motor de videojuegos Unity 3D.</w:t>
       </w:r>
     </w:p>
     <w:p>
@@ -4537,7 +4367,8 @@
         <w:tabs>
           <w:tab w:leader="none" w:pos="2137" w:val="left"/>
           <w:tab w:leader="none" w:pos="3565" w:val="left"/>
-          <w:tab w:leader="none" w:pos="4992" w:val="left"/>
+          <w:tab w:leader="none" w:pos="4993" w:val="left"/>
+          <w:tab w:leader="none" w:pos="6420" w:val="left"/>
         </w:tabs>
         <w:spacing w:after="0" w:before="0" w:line="276" w:lineRule="auto"/>
         <w:ind w:hanging="360" w:left="1428" w:right="0"/>
@@ -4578,7 +4409,8 @@
         <w:tabs>
           <w:tab w:leader="none" w:pos="2137" w:val="left"/>
           <w:tab w:leader="none" w:pos="3565" w:val="left"/>
-          <w:tab w:leader="none" w:pos="4992" w:val="left"/>
+          <w:tab w:leader="none" w:pos="4993" w:val="left"/>
+          <w:tab w:leader="none" w:pos="6420" w:val="left"/>
         </w:tabs>
         <w:spacing w:after="0" w:before="0" w:line="276" w:lineRule="auto"/>
         <w:ind w:hanging="360" w:left="1428" w:right="0"/>
@@ -4619,7 +4451,8 @@
         <w:tabs>
           <w:tab w:leader="none" w:pos="2137" w:val="left"/>
           <w:tab w:leader="none" w:pos="3565" w:val="left"/>
-          <w:tab w:leader="none" w:pos="4992" w:val="left"/>
+          <w:tab w:leader="none" w:pos="4993" w:val="left"/>
+          <w:tab w:leader="none" w:pos="6420" w:val="left"/>
         </w:tabs>
         <w:spacing w:after="0" w:before="0" w:line="276" w:lineRule="auto"/>
         <w:ind w:hanging="360" w:left="1428" w:right="0"/>
@@ -4751,7 +4584,8 @@
         <w:tabs>
           <w:tab w:leader="none" w:pos="1501" w:val="left"/>
           <w:tab w:leader="none" w:pos="2293" w:val="left"/>
-          <w:tab w:leader="none" w:pos="3084" w:val="left"/>
+          <w:tab w:leader="none" w:pos="3085" w:val="left"/>
+          <w:tab w:leader="none" w:pos="3876" w:val="left"/>
         </w:tabs>
         <w:spacing w:after="0" w:before="200" w:line="276" w:lineRule="auto"/>
         <w:ind w:hanging="432" w:left="792" w:right="0"/>
@@ -4908,7 +4742,8 @@
         <w:tabs>
           <w:tab w:leader="none" w:pos="1501" w:val="left"/>
           <w:tab w:leader="none" w:pos="2293" w:val="left"/>
-          <w:tab w:leader="none" w:pos="3084" w:val="left"/>
+          <w:tab w:leader="none" w:pos="3085" w:val="left"/>
+          <w:tab w:leader="none" w:pos="3876" w:val="left"/>
         </w:tabs>
         <w:spacing w:after="0" w:before="200" w:line="276" w:lineRule="auto"/>
         <w:ind w:hanging="432" w:left="792" w:right="0"/>
@@ -5099,7 +4934,7 @@
           <w:shd w:fill="FFFFFF" w:val="clear"/>
           <w:vertAlign w:val="baseline"/>
         </w:rPr>
-        <w:t>Es el lugar donde se explica el entorno del trabajo desarrollado, su relación con otras sesiones prácticas, etc.</w:t>
+        <w:t>Es el lugar donde se explica el contexto del trabajo desarrollado, su relación con otras iniciativas, aplicaciones existentes, etc.</w:t>
       </w:r>
     </w:p>
     <w:p>
@@ -5189,7 +5024,8 @@
         <w:tabs>
           <w:tab w:leader="none" w:pos="1069" w:val="left"/>
           <w:tab w:leader="none" w:pos="1429" w:val="left"/>
-          <w:tab w:leader="none" w:pos="1788" w:val="left"/>
+          <w:tab w:leader="none" w:pos="1789" w:val="left"/>
+          <w:tab w:leader="none" w:pos="2148" w:val="left"/>
         </w:tabs>
         <w:spacing w:after="0" w:before="200" w:line="276" w:lineRule="auto"/>
         <w:ind w:hanging="360" w:left="360" w:right="0"/>
@@ -5354,7 +5190,8 @@
         <w:tabs>
           <w:tab w:leader="none" w:pos="1501" w:val="left"/>
           <w:tab w:leader="none" w:pos="2293" w:val="left"/>
-          <w:tab w:leader="none" w:pos="3084" w:val="left"/>
+          <w:tab w:leader="none" w:pos="3085" w:val="left"/>
+          <w:tab w:leader="none" w:pos="3876" w:val="left"/>
         </w:tabs>
         <w:spacing w:after="0" w:before="200" w:line="276" w:lineRule="auto"/>
         <w:ind w:hanging="432" w:left="792" w:right="0"/>
@@ -5435,7 +5272,7 @@
           <w:shd w:fill="FFFFFF" w:val="clear"/>
           <w:vertAlign w:val="baseline"/>
         </w:rPr>
-        <w:t>Abrir una sección por cada tecnología usada o implicada en la realización del trabajo (ej.: BDs, Java, Android, etc.). En este capítulo se pretende ofrecer un resumen destinado a lectores no familiarizados con la tecnología utilizada. Destinar más páginas según la importancia en el trabajo, de dos a cuatro páginas cada sección con todas las referencias bibliográficas que se consideren oportunas.</w:t>
+        <w:t>Abrir una sección por cada tecnología usada o implicada en la realización del trabajo (ej.: Firebase, Java, Android, etc.). En este capítulo se pretende ofrecer un resumen destinado a lectores no familiarizados con la tecnología utilizada. Destinar más páginas según la importancia en el trabajo, de dos a cuatro páginas cada sección con todas las referencias bibliográficas que se consideren oportunas.</w:t>
       </w:r>
     </w:p>
     <w:p>
@@ -5471,7 +5308,8 @@
         <w:tabs>
           <w:tab w:leader="none" w:pos="1501" w:val="left"/>
           <w:tab w:leader="none" w:pos="2293" w:val="left"/>
-          <w:tab w:leader="none" w:pos="3084" w:val="left"/>
+          <w:tab w:leader="none" w:pos="3085" w:val="left"/>
+          <w:tab w:leader="none" w:pos="3876" w:val="left"/>
         </w:tabs>
         <w:spacing w:after="0" w:before="200" w:line="276" w:lineRule="auto"/>
         <w:ind w:hanging="432" w:left="792" w:right="0"/>
@@ -5588,7 +5426,8 @@
         <w:tabs>
           <w:tab w:leader="none" w:pos="1501" w:val="left"/>
           <w:tab w:leader="none" w:pos="2293" w:val="left"/>
-          <w:tab w:leader="none" w:pos="3084" w:val="left"/>
+          <w:tab w:leader="none" w:pos="3085" w:val="left"/>
+          <w:tab w:leader="none" w:pos="3876" w:val="left"/>
         </w:tabs>
         <w:spacing w:after="0" w:before="200" w:line="276" w:lineRule="auto"/>
         <w:ind w:hanging="432" w:left="792" w:right="0"/>
@@ -6055,29 +5894,49 @@
           <w:sz w:val="18"/>
           <w:szCs w:val="18"/>
           <w:u w:val="none"/>
-          <w:shd w:fill="FFFFFF" w:val="clear"/>
-          <w:vertAlign w:val="baseline"/>
-        </w:rPr>
-        <w:t>Figura 1: Captura de pantalla</w:t>
-      </w:r>
-    </w:p>
-    <w:p>
-      <w:pPr>
-        <w:pStyle w:val="style0"/>
-        <w:keepNext/>
-        <w:keepLines w:val="false"/>
-        <w:widowControl/>
-        <w:shd w:fill="FFFFFF" w:val="clear"/>
-        <w:tabs>
-          <w:tab w:leader="none" w:pos="708" w:val="left"/>
-          <w:tab w:leader="none" w:pos="709" w:val="left"/>
-        </w:tabs>
-        <w:spacing w:after="0" w:before="0" w:line="276" w:lineRule="auto"/>
-        <w:ind w:hanging="0" w:left="0" w:right="0"/>
-        <w:jc w:val="both"/>
-      </w:pPr>
-      <w:r>
-        <w:rPr/>
+          <w:shd w:fill="FFFF00" w:val="clear"/>
+          <w:vertAlign w:val="baseline"/>
+        </w:rPr>
+        <w:t>Figura 1: Vista de la herramienta Slack</w:t>
+      </w:r>
+    </w:p>
+    <w:p>
+      <w:pPr>
+        <w:pStyle w:val="style0"/>
+        <w:keepNext/>
+        <w:keepLines w:val="false"/>
+        <w:widowControl/>
+        <w:shd w:fill="FFFFFF" w:val="clear"/>
+        <w:tabs>
+          <w:tab w:leader="none" w:pos="708" w:val="left"/>
+          <w:tab w:leader="none" w:pos="709" w:val="left"/>
+        </w:tabs>
+        <w:spacing w:after="0" w:before="0" w:line="276" w:lineRule="auto"/>
+        <w:ind w:hanging="0" w:left="0" w:right="0"/>
+        <w:jc w:val="both"/>
+      </w:pPr>
+      <w:r>
+        <w:rPr/>
+      </w:r>
+    </w:p>
+    <w:p>
+      <w:pPr>
+        <w:pStyle w:val="style0"/>
+        <w:widowControl/>
+        <w:shd w:fill="FFFFFF" w:val="clear"/>
+        <w:tabs>
+          <w:tab w:leader="none" w:pos="708" w:val="left"/>
+          <w:tab w:leader="none" w:pos="709" w:val="left"/>
+        </w:tabs>
+        <w:spacing w:after="0" w:before="0" w:line="276" w:lineRule="auto"/>
+        <w:ind w:hanging="0" w:left="0" w:right="0"/>
+        <w:jc w:val="both"/>
+      </w:pPr>
+      <w:r>
+        <w:rPr>
+          <w:rFonts w:ascii="Verdana" w:hAnsi="Verdana"/>
+        </w:rPr>
+        <w:t>Importante que todas las imágenes tengan un pie como el de la Figura 1.</w:t>
       </w:r>
     </w:p>
     <w:p>
@@ -6157,7 +6016,7 @@
     <w:tbl>
       <w:tblPr>
         <w:jc w:val="left"/>
-        <w:tblInd w:type="dxa" w:w="-122"/>
+        <w:tblInd w:type="dxa" w:w="-230"/>
         <w:tblBorders>
           <w:top w:color="000001" w:space="0" w:sz="4" w:val="single"/>
           <w:left w:color="000001" w:space="0" w:sz="4" w:val="single"/>
@@ -6578,7 +6437,8 @@
         <w:tabs>
           <w:tab w:leader="none" w:pos="1501" w:val="left"/>
           <w:tab w:leader="none" w:pos="2293" w:val="left"/>
-          <w:tab w:leader="none" w:pos="3084" w:val="left"/>
+          <w:tab w:leader="none" w:pos="3085" w:val="left"/>
+          <w:tab w:leader="none" w:pos="3876" w:val="left"/>
         </w:tabs>
         <w:spacing w:after="0" w:before="200" w:line="276" w:lineRule="auto"/>
         <w:ind w:hanging="432" w:left="792" w:right="0"/>
@@ -6924,7 +6784,8 @@
         <w:tabs>
           <w:tab w:leader="none" w:pos="1069" w:val="left"/>
           <w:tab w:leader="none" w:pos="1429" w:val="left"/>
-          <w:tab w:leader="none" w:pos="1788" w:val="left"/>
+          <w:tab w:leader="none" w:pos="1789" w:val="left"/>
+          <w:tab w:leader="none" w:pos="2148" w:val="left"/>
         </w:tabs>
         <w:spacing w:after="0" w:before="200" w:line="276" w:lineRule="auto"/>
         <w:ind w:hanging="360" w:left="360" w:right="0"/>
@@ -7190,7 +7051,8 @@
         <w:tabs>
           <w:tab w:leader="none" w:pos="1501" w:val="left"/>
           <w:tab w:leader="none" w:pos="2293" w:val="left"/>
-          <w:tab w:leader="none" w:pos="3084" w:val="left"/>
+          <w:tab w:leader="none" w:pos="3085" w:val="left"/>
+          <w:tab w:leader="none" w:pos="3876" w:val="left"/>
         </w:tabs>
         <w:spacing w:after="0" w:before="200" w:line="276" w:lineRule="auto"/>
         <w:ind w:hanging="432" w:left="792" w:right="0"/>
@@ -7343,7 +7205,8 @@
         <w:tabs>
           <w:tab w:leader="none" w:pos="1501" w:val="left"/>
           <w:tab w:leader="none" w:pos="2293" w:val="left"/>
-          <w:tab w:leader="none" w:pos="3084" w:val="left"/>
+          <w:tab w:leader="none" w:pos="3085" w:val="left"/>
+          <w:tab w:leader="none" w:pos="3876" w:val="left"/>
         </w:tabs>
         <w:spacing w:after="0" w:before="200" w:line="276" w:lineRule="auto"/>
         <w:ind w:hanging="432" w:left="792" w:right="0"/>
@@ -7438,7 +7301,8 @@
         <w:tabs>
           <w:tab w:leader="none" w:pos="1069" w:val="left"/>
           <w:tab w:leader="none" w:pos="1429" w:val="left"/>
-          <w:tab w:leader="none" w:pos="1788" w:val="left"/>
+          <w:tab w:leader="none" w:pos="1789" w:val="left"/>
+          <w:tab w:leader="none" w:pos="2148" w:val="left"/>
         </w:tabs>
         <w:spacing w:after="0" w:before="200" w:line="276" w:lineRule="auto"/>
         <w:ind w:hanging="360" w:left="360" w:right="0"/>
@@ -7456,7 +7320,8 @@
         <w:tabs>
           <w:tab w:leader="none" w:pos="1069" w:val="left"/>
           <w:tab w:leader="none" w:pos="1429" w:val="left"/>
-          <w:tab w:leader="none" w:pos="1788" w:val="left"/>
+          <w:tab w:leader="none" w:pos="1789" w:val="left"/>
+          <w:tab w:leader="none" w:pos="2148" w:val="left"/>
         </w:tabs>
         <w:spacing w:after="0" w:before="200" w:line="276" w:lineRule="auto"/>
         <w:ind w:hanging="360" w:left="360" w:right="0"/>
@@ -7477,7 +7342,8 @@
         <w:tabs>
           <w:tab w:leader="none" w:pos="1069" w:val="left"/>
           <w:tab w:leader="none" w:pos="1429" w:val="left"/>
-          <w:tab w:leader="none" w:pos="1788" w:val="left"/>
+          <w:tab w:leader="none" w:pos="1789" w:val="left"/>
+          <w:tab w:leader="none" w:pos="2148" w:val="left"/>
         </w:tabs>
         <w:spacing w:after="0" w:before="200" w:line="276" w:lineRule="auto"/>
         <w:ind w:hanging="360" w:left="360" w:right="0"/>
@@ -7493,10 +7359,11 @@
         <w:widowControl/>
         <w:shd w:fill="FFFFFF" w:val="clear"/>
         <w:tabs>
-          <w:tab w:leader="none" w:pos="110" w:val="left"/>
+          <w:tab w:leader="none" w:pos="165" w:val="left"/>
           <w:tab w:leader="none" w:pos="764" w:val="left"/>
           <w:tab w:leader="none" w:pos="819" w:val="left"/>
-          <w:tab w:leader="none" w:pos="1178" w:val="left"/>
+          <w:tab w:leader="none" w:pos="874" w:val="left"/>
+          <w:tab w:leader="none" w:pos="1233" w:val="left"/>
         </w:tabs>
         <w:spacing w:after="0" w:before="200" w:line="276" w:lineRule="auto"/>
         <w:ind w:hanging="27" w:left="55" w:right="0"/>
@@ -7517,7 +7384,8 @@
         <w:tabs>
           <w:tab w:leader="none" w:pos="1069" w:val="left"/>
           <w:tab w:leader="none" w:pos="1429" w:val="left"/>
-          <w:tab w:leader="none" w:pos="1788" w:val="left"/>
+          <w:tab w:leader="none" w:pos="1789" w:val="left"/>
+          <w:tab w:leader="none" w:pos="2148" w:val="left"/>
         </w:tabs>
         <w:spacing w:after="0" w:before="200" w:line="276" w:lineRule="auto"/>
         <w:ind w:hanging="360" w:left="360" w:right="0"/>
@@ -7535,7 +7403,8 @@
         <w:tabs>
           <w:tab w:leader="none" w:pos="1069" w:val="left"/>
           <w:tab w:leader="none" w:pos="1429" w:val="left"/>
-          <w:tab w:leader="none" w:pos="1788" w:val="left"/>
+          <w:tab w:leader="none" w:pos="1789" w:val="left"/>
+          <w:tab w:leader="none" w:pos="2148" w:val="left"/>
         </w:tabs>
         <w:spacing w:after="0" w:before="200" w:line="276" w:lineRule="auto"/>
         <w:ind w:hanging="360" w:left="360" w:right="0"/>
@@ -7671,7 +7540,8 @@
         <w:tabs>
           <w:tab w:leader="none" w:pos="1069" w:val="left"/>
           <w:tab w:leader="none" w:pos="1429" w:val="left"/>
-          <w:tab w:leader="none" w:pos="1788" w:val="left"/>
+          <w:tab w:leader="none" w:pos="1789" w:val="left"/>
+          <w:tab w:leader="none" w:pos="2148" w:val="left"/>
         </w:tabs>
         <w:spacing w:after="0" w:before="200" w:line="276" w:lineRule="auto"/>
         <w:ind w:hanging="360" w:left="360" w:right="0"/>
@@ -7690,7 +7560,8 @@
         <w:tabs>
           <w:tab w:leader="none" w:pos="1069" w:val="left"/>
           <w:tab w:leader="none" w:pos="1429" w:val="left"/>
-          <w:tab w:leader="none" w:pos="1788" w:val="left"/>
+          <w:tab w:leader="none" w:pos="1789" w:val="left"/>
+          <w:tab w:leader="none" w:pos="2148" w:val="left"/>
         </w:tabs>
         <w:spacing w:after="0" w:before="200" w:line="276" w:lineRule="auto"/>
         <w:ind w:hanging="360" w:left="360" w:right="0"/>
@@ -7711,7 +7582,8 @@
         <w:tabs>
           <w:tab w:leader="none" w:pos="1069" w:val="left"/>
           <w:tab w:leader="none" w:pos="1429" w:val="left"/>
-          <w:tab w:leader="none" w:pos="1788" w:val="left"/>
+          <w:tab w:leader="none" w:pos="1789" w:val="left"/>
+          <w:tab w:leader="none" w:pos="2148" w:val="left"/>
         </w:tabs>
         <w:spacing w:after="0" w:before="200" w:line="276" w:lineRule="auto"/>
         <w:ind w:hanging="360" w:left="360" w:right="0"/>
@@ -7729,7 +7601,8 @@
         <w:tabs>
           <w:tab w:leader="none" w:pos="1069" w:val="left"/>
           <w:tab w:leader="none" w:pos="1429" w:val="left"/>
-          <w:tab w:leader="none" w:pos="1788" w:val="left"/>
+          <w:tab w:leader="none" w:pos="1789" w:val="left"/>
+          <w:tab w:leader="none" w:pos="2148" w:val="left"/>
         </w:tabs>
         <w:spacing w:after="0" w:before="200" w:line="276" w:lineRule="auto"/>
         <w:ind w:hanging="360" w:left="360" w:right="0"/>
@@ -7739,7 +7612,7 @@
         <w:rPr>
           <w:rFonts w:ascii="Verdana" w:hAnsi="Verdana"/>
         </w:rPr>
-        <w:t>En los anexos se recoge información técnica subsidiaria al trabajo realizado y que no tiene cabida directa en el esquema presentado hasta ahora. Es el lugar ideal para los listados de programas, esquemas de circuitos, demostración de teoremas, etc.</w:t>
+        <w:t>En los anexos se recoge información técnica subsidiaria al trabajo realizado y que no tiene cabida directa en el esquema presentado hasta ahora. Es el lugar ideal para los listados de código, esquemas de circuitos, demostración de teoremas, etc.</w:t>
       </w:r>
     </w:p>
     <w:p>
@@ -7750,7 +7623,8 @@
         <w:tabs>
           <w:tab w:leader="none" w:pos="1069" w:val="left"/>
           <w:tab w:leader="none" w:pos="1429" w:val="left"/>
-          <w:tab w:leader="none" w:pos="1788" w:val="left"/>
+          <w:tab w:leader="none" w:pos="1789" w:val="left"/>
+          <w:tab w:leader="none" w:pos="2148" w:val="left"/>
         </w:tabs>
         <w:spacing w:after="0" w:before="200" w:line="276" w:lineRule="auto"/>
         <w:ind w:hanging="360" w:left="360" w:right="0"/>
@@ -7768,7 +7642,8 @@
         <w:tabs>
           <w:tab w:leader="none" w:pos="1069" w:val="left"/>
           <w:tab w:leader="none" w:pos="1429" w:val="left"/>
-          <w:tab w:leader="none" w:pos="1788" w:val="left"/>
+          <w:tab w:leader="none" w:pos="1789" w:val="left"/>
+          <w:tab w:leader="none" w:pos="2148" w:val="left"/>
         </w:tabs>
         <w:spacing w:after="0" w:before="200" w:line="276" w:lineRule="auto"/>
         <w:ind w:hanging="360" w:left="360" w:right="0"/>
@@ -7789,7 +7664,8 @@
         <w:tabs>
           <w:tab w:leader="none" w:pos="1069" w:val="left"/>
           <w:tab w:leader="none" w:pos="1429" w:val="left"/>
-          <w:tab w:leader="none" w:pos="1788" w:val="left"/>
+          <w:tab w:leader="none" w:pos="1789" w:val="left"/>
+          <w:tab w:leader="none" w:pos="2148" w:val="left"/>
         </w:tabs>
         <w:spacing w:after="0" w:before="200" w:line="276" w:lineRule="auto"/>
         <w:ind w:hanging="360" w:left="360" w:right="0"/>
@@ -7807,7 +7683,8 @@
         <w:tabs>
           <w:tab w:leader="none" w:pos="1069" w:val="left"/>
           <w:tab w:leader="none" w:pos="1429" w:val="left"/>
-          <w:tab w:leader="none" w:pos="1788" w:val="left"/>
+          <w:tab w:leader="none" w:pos="1789" w:val="left"/>
+          <w:tab w:leader="none" w:pos="2148" w:val="left"/>
         </w:tabs>
         <w:spacing w:after="0" w:before="200" w:line="276" w:lineRule="auto"/>
         <w:ind w:hanging="360" w:left="360" w:right="0"/>
@@ -7826,7 +7703,8 @@
         <w:tabs>
           <w:tab w:leader="none" w:pos="1069" w:val="left"/>
           <w:tab w:leader="none" w:pos="1429" w:val="left"/>
-          <w:tab w:leader="none" w:pos="1788" w:val="left"/>
+          <w:tab w:leader="none" w:pos="1789" w:val="left"/>
+          <w:tab w:leader="none" w:pos="2148" w:val="left"/>
         </w:tabs>
         <w:spacing w:after="0" w:before="200" w:line="276" w:lineRule="auto"/>
         <w:ind w:hanging="360" w:left="360" w:right="0"/>
@@ -7846,63 +7724,6 @@
         <w:widowControl/>
         <w:shd w:fill="FFFFFF" w:val="clear"/>
         <w:tabs>
-          <w:tab w:leader="none" w:pos="1069" w:val="left"/>
-          <w:tab w:leader="none" w:pos="1429" w:val="left"/>
-          <w:tab w:leader="none" w:pos="1788" w:val="left"/>
-        </w:tabs>
-        <w:spacing w:after="0" w:before="200" w:line="276" w:lineRule="auto"/>
-        <w:ind w:hanging="360" w:left="360" w:right="0"/>
-        <w:jc w:val="left"/>
-      </w:pPr>
-      <w:r>
-        <w:rPr/>
-      </w:r>
-    </w:p>
-    <w:p>
-      <w:pPr>
-        <w:pStyle w:val="style0"/>
-        <w:widowControl/>
-        <w:shd w:fill="FFFFFF" w:val="clear"/>
-        <w:tabs>
-          <w:tab w:leader="none" w:pos="1069" w:val="left"/>
-          <w:tab w:leader="none" w:pos="1429" w:val="left"/>
-          <w:tab w:leader="none" w:pos="1788" w:val="left"/>
-        </w:tabs>
-        <w:spacing w:after="0" w:before="200" w:line="276" w:lineRule="auto"/>
-        <w:ind w:hanging="360" w:left="360" w:right="0"/>
-        <w:jc w:val="left"/>
-      </w:pPr>
-      <w:r>
-        <w:rPr>
-          <w:rFonts w:ascii="Verdana" w:hAnsi="Verdana"/>
-        </w:rPr>
-        <w:t>Presentación general de un informe</w:t>
-      </w:r>
-    </w:p>
-    <w:p>
-      <w:pPr>
-        <w:pStyle w:val="style0"/>
-        <w:widowControl/>
-        <w:shd w:fill="FFFFFF" w:val="clear"/>
-        <w:tabs>
-          <w:tab w:leader="none" w:pos="1069" w:val="left"/>
-          <w:tab w:leader="none" w:pos="1429" w:val="left"/>
-          <w:tab w:leader="none" w:pos="1788" w:val="left"/>
-        </w:tabs>
-        <w:spacing w:after="0" w:before="200" w:line="276" w:lineRule="auto"/>
-        <w:ind w:hanging="360" w:left="360" w:right="0"/>
-        <w:jc w:val="left"/>
-      </w:pPr>
-      <w:r>
-        <w:rPr/>
-      </w:r>
-    </w:p>
-    <w:p>
-      <w:pPr>
-        <w:pStyle w:val="style0"/>
-        <w:widowControl/>
-        <w:shd w:fill="FFFFFF" w:val="clear"/>
-        <w:tabs>
           <w:tab w:leader="none" w:pos="709" w:val="left"/>
           <w:tab w:leader="none" w:pos="1068" w:val="left"/>
         </w:tabs>
@@ -7910,10 +7731,26 @@
         <w:jc w:val="left"/>
       </w:pPr>
       <w:r>
+        <w:rPr/>
+      </w:r>
+    </w:p>
+    <w:p>
+      <w:pPr>
+        <w:pStyle w:val="style0"/>
+        <w:widowControl/>
+        <w:shd w:fill="FFFFFF" w:val="clear"/>
+        <w:tabs>
+          <w:tab w:leader="none" w:pos="709" w:val="left"/>
+          <w:tab w:leader="none" w:pos="1068" w:val="left"/>
+        </w:tabs>
+        <w:spacing w:after="0" w:before="200" w:line="276" w:lineRule="auto"/>
+        <w:jc w:val="left"/>
+      </w:pPr>
+      <w:r>
         <w:rPr>
           <w:rFonts w:ascii="Verdana" w:hAnsi="Verdana"/>
         </w:rPr>
-        <w:t>Lo más importante de un trabajo es sin duda el trabajo en sí y sus resultados, sin embargo, un buen trabajo mal presentado arrojará dudas sobre lo allí expuesto y sobre la persona que ha realizado el trabajo y la memoria. Por lo tanto resulta conveniente cuidar la presentación del mismo:</w:t>
+        <w:t>Lo más importante de un trabajo es sin duda el trabajo en sí y sus resultados, sin embargo, un buen trabajo mal presentado arrojará dudas sobre lo allí expuesto y sobre la/s persona/s que han realizado el trabajo y la memoria. Por lo tanto resulta conveniente cuidar la presentación del mismo:</w:t>
       </w:r>
     </w:p>
     <w:p>
@@ -7936,7 +7773,7 @@
         <w:rPr>
           <w:rFonts w:ascii="Verdana" w:hAnsi="Verdana"/>
         </w:rPr>
-        <w:t>Hay que evitar en lo posible las faltas de ortografía y de mecanografía. Con los procesadores modernos de texto es cada vez más difícil cometer este tipo de faltas. Hay que aprender a usar y utilizar las herramientas de corrección ortográfica. Las herramientas de revisión sintáctica son también aconsejables, aunque todavía están en proceso de mejora. Un trabajo presentado con faltas de ortografía, aunque sea bueno, dará una impresión lamentable. Al final de los apéndices se dan unas reglas mecanográficas básicas.</w:t>
+        <w:t>Hay que evitar radicalmente las faltas de ortografía y gramaticales. Así como cuidar la formalidad del texto (no escribir como se habla y no escribir en primera persona “He considerado...” mejor “Se considera...”  o “Hay o habría que considerar...”). Un trabajo presentado con faltas de ortografía, aunque sea bueno, dará una impresión lamentable.</w:t>
       </w:r>
     </w:p>
     <w:p>
@@ -7959,7 +7796,7 @@
         <w:rPr>
           <w:rFonts w:ascii="Verdana" w:hAnsi="Verdana"/>
         </w:rPr>
-        <w:t>Los trabajos profesionales se deben presentar mecanografiados siempre.</w:t>
+        <w:t>Es mejor utilizar un tipo de letra estándar y un tamaño también estándar. El tamaño de letra debe estar entre 10 y 12 pt., y la fuente puede ser Verdana, Arial o similar. Por lo general la letra Verdana de 12 pt. suele ser la más utilizada. Nunca hay que usar tipos raros o poco legibles y nunca tamaños inferiores a 10 pt. (10 pt. ya es realmente pequeño) ni superiores a 12 pt.</w:t>
       </w:r>
     </w:p>
     <w:p>
@@ -7982,7 +7819,7 @@
         <w:rPr>
           <w:rFonts w:ascii="Verdana" w:hAnsi="Verdana"/>
         </w:rPr>
-        <w:t>Es mejor utilizar un tipo de letra estándar y un tamaño también estándar. El tamaño de letra debe estar entre 10 y 12 pt., y la fuente puede ser Times, Arial o similar. Por lo general la letra Times de 12 pt. suele ser la más utilizada. Nunca hay que usar tipos raros o poco legibles y nunca tamaños inferiores a 10 pt. (10 pt. ya es realmente pequeño) ni superiores a 12 pt.</w:t>
+        <w:t>Los listados de los programas se hacen con una fuente que tenga espaciado fijo (Courier por ejemplo). Estas fuentes suelen ser más grandes que las normales por lo que puede ser interesante cambiar también el tamaño de letra y dejarlo entre 8 y 10 pt.</w:t>
       </w:r>
     </w:p>
     <w:p>
@@ -8005,7 +7842,7 @@
         <w:rPr>
           <w:rFonts w:ascii="Verdana" w:hAnsi="Verdana"/>
         </w:rPr>
-        <w:t>Los listados de los programas se hacen con una fuente que tenga espaciado fijo (Courier por ejemplo). Estas fuentes suelen ser más grandes que las normales por lo que puede ser interesante cambiar también el tamaño de letra y dejarlo entre 8 y 10 pt.</w:t>
+        <w:t>El interlineado debe ser simple y nunca menor de una línea. En algunos casos se puede agrandar algo pero sin sobrepasar la mitad del interlineado simple (1.5 líneas).</w:t>
       </w:r>
     </w:p>
     <w:p>
@@ -8028,7 +7865,7 @@
         <w:rPr>
           <w:rFonts w:ascii="Verdana" w:hAnsi="Verdana"/>
         </w:rPr>
-        <w:t>El interlineado debe ser simple y nunca menor de una línea. En algunos casos se puede agrandar algo pero sin sobrepasar la mitad del interlineado simple (1.5 líneas).</w:t>
+        <w:t>En todos los trabajos resulta interesante incluir un índice con los capítulos, secciones y subsecciones que contenga, así como la página en la que se encuentra.</w:t>
       </w:r>
     </w:p>
     <w:p>
@@ -8051,17 +7888,13 @@
         <w:rPr>
           <w:rFonts w:ascii="Verdana" w:hAnsi="Verdana"/>
         </w:rPr>
-        <w:t>En trabajos extensos resulta interesante incluir un índice con los capítulos, secciones y subsecciones que contenga, así como la página en la que se encuentra.</w:t>
-      </w:r>
-    </w:p>
-    <w:p>
-      <w:pPr>
-        <w:pStyle w:val="style0"/>
-        <w:widowControl/>
-        <w:numPr>
-          <w:ilvl w:val="0"/>
-          <w:numId w:val="5"/>
-        </w:numPr>
+        <w:t>La inclusión de imágenes ilustrativas y figuras -sin abusar- ayudan a la claridad y mejoran la presentación de un trabajo.</w:t>
+      </w:r>
+    </w:p>
+    <w:p>
+      <w:pPr>
+        <w:pStyle w:val="style0"/>
+        <w:widowControl/>
         <w:shd w:fill="FFFFFF" w:val="clear"/>
         <w:tabs>
           <w:tab w:leader="none" w:pos="709" w:val="left"/>
@@ -8071,94 +7904,6 @@
         <w:jc w:val="left"/>
       </w:pPr>
       <w:r>
-        <w:rPr>
-          <w:rFonts w:ascii="Verdana" w:hAnsi="Verdana"/>
-        </w:rPr>
-        <w:t>Una buena presentación no significa que haya que utilizar todos los tipos de letra posibles, ni todos los tamaños, ni todos los colores; la utilización de estos recursos (color, enfatizado, tamaño, etc.) sólo es interesante siempre que quede justificado, siendo la regla general no alterar el texto estándar a no ser que se esté seguro de querer hacerlo.</w:t>
-      </w:r>
-    </w:p>
-    <w:p>
-      <w:pPr>
-        <w:pStyle w:val="style0"/>
-        <w:widowControl/>
-        <w:numPr>
-          <w:ilvl w:val="0"/>
-          <w:numId w:val="5"/>
-        </w:numPr>
-        <w:shd w:fill="FFFFFF" w:val="clear"/>
-        <w:tabs>
-          <w:tab w:leader="none" w:pos="709" w:val="left"/>
-          <w:tab w:leader="none" w:pos="1068" w:val="left"/>
-        </w:tabs>
-        <w:spacing w:after="0" w:before="200" w:line="276" w:lineRule="auto"/>
-        <w:jc w:val="left"/>
-      </w:pPr>
-      <w:r>
-        <w:rPr>
-          <w:rFonts w:ascii="Verdana" w:hAnsi="Verdana"/>
-        </w:rPr>
-        <w:t>La inclusión de esquemas y figuras ayudan a la claridad y mejoran la presentación de un trabajo.</w:t>
-      </w:r>
-    </w:p>
-    <w:p>
-      <w:pPr>
-        <w:pStyle w:val="style0"/>
-        <w:widowControl/>
-        <w:numPr>
-          <w:ilvl w:val="0"/>
-          <w:numId w:val="5"/>
-        </w:numPr>
-        <w:shd w:fill="FFFFFF" w:val="clear"/>
-        <w:tabs>
-          <w:tab w:leader="none" w:pos="709" w:val="left"/>
-          <w:tab w:leader="none" w:pos="1068" w:val="left"/>
-        </w:tabs>
-        <w:spacing w:after="0" w:before="200" w:line="276" w:lineRule="auto"/>
-        <w:jc w:val="left"/>
-      </w:pPr>
-      <w:r>
-        <w:rPr>
-          <w:rFonts w:ascii="Verdana" w:hAnsi="Verdana"/>
-        </w:rPr>
-        <w:t>Es aconsejable utilizar hojas blancas A4 (210 x 297 mm) por ser un formato estándar y el más utilizado en Europa. Se pueden incluir otro tipo de hojas (milimetradas, cuadriculadas,...) siempre que exista una buena razón para ello (gráficos, esquemas, etc.) y siempre que el tamaño no sobresalga del resto.</w:t>
-      </w:r>
-    </w:p>
-    <w:p>
-      <w:pPr>
-        <w:pStyle w:val="style0"/>
-        <w:widowControl/>
-        <w:numPr>
-          <w:ilvl w:val="0"/>
-          <w:numId w:val="5"/>
-        </w:numPr>
-        <w:shd w:fill="FFFFFF" w:val="clear"/>
-        <w:tabs>
-          <w:tab w:leader="none" w:pos="709" w:val="left"/>
-          <w:tab w:leader="none" w:pos="1068" w:val="left"/>
-        </w:tabs>
-        <w:spacing w:after="0" w:before="200" w:line="276" w:lineRule="auto"/>
-        <w:jc w:val="left"/>
-      </w:pPr>
-      <w:r>
-        <w:rPr>
-          <w:rFonts w:ascii="Verdana" w:hAnsi="Verdana"/>
-        </w:rPr>
-        <w:t>El proyecto se debe encuadernar de forma que su consulta sea lo más cómoda posible.</w:t>
-      </w:r>
-    </w:p>
-    <w:p>
-      <w:pPr>
-        <w:pStyle w:val="style0"/>
-        <w:widowControl/>
-        <w:shd w:fill="FFFFFF" w:val="clear"/>
-        <w:tabs>
-          <w:tab w:leader="none" w:pos="709" w:val="left"/>
-          <w:tab w:leader="none" w:pos="1068" w:val="left"/>
-        </w:tabs>
-        <w:spacing w:after="0" w:before="200" w:line="276" w:lineRule="auto"/>
-        <w:jc w:val="left"/>
-      </w:pPr>
-      <w:r>
         <w:rPr/>
       </w:r>
     </w:p>
@@ -8170,35 +7915,38 @@
         <w:tabs>
           <w:tab w:leader="none" w:pos="1069" w:val="left"/>
           <w:tab w:leader="none" w:pos="1429" w:val="left"/>
-          <w:tab w:leader="none" w:pos="1788" w:val="left"/>
+          <w:tab w:leader="none" w:pos="1789" w:val="left"/>
+          <w:tab w:leader="none" w:pos="2148" w:val="left"/>
         </w:tabs>
         <w:spacing w:after="0" w:before="200" w:line="276" w:lineRule="auto"/>
         <w:ind w:hanging="360" w:left="360" w:right="0"/>
         <w:jc w:val="left"/>
       </w:pPr>
       <w:r>
-        <w:rPr>
-          <w:rFonts w:ascii="Verdana" w:hAnsi="Verdana"/>
-        </w:rPr>
-        <w:t>Directrices particulares para el proyecto</w:t>
-      </w:r>
-    </w:p>
-    <w:p>
-      <w:pPr>
-        <w:pStyle w:val="style0"/>
+        <w:rPr/>
+      </w:r>
+    </w:p>
+    <w:p>
+      <w:pPr>
+        <w:pStyle w:val="style0"/>
+        <w:pageBreakBefore/>
         <w:widowControl/>
         <w:shd w:fill="FFFFFF" w:val="clear"/>
         <w:tabs>
           <w:tab w:leader="none" w:pos="1069" w:val="left"/>
           <w:tab w:leader="none" w:pos="1429" w:val="left"/>
-          <w:tab w:leader="none" w:pos="1788" w:val="left"/>
+          <w:tab w:leader="none" w:pos="1789" w:val="left"/>
+          <w:tab w:leader="none" w:pos="2148" w:val="left"/>
         </w:tabs>
         <w:spacing w:after="0" w:before="200" w:line="276" w:lineRule="auto"/>
         <w:ind w:hanging="360" w:left="360" w:right="0"/>
         <w:jc w:val="left"/>
       </w:pPr>
       <w:r>
-        <w:rPr/>
+        <w:rPr>
+          <w:rFonts w:ascii="Verdana" w:hAnsi="Verdana"/>
+        </w:rPr>
+        <w:t>Directrices particulares para el proyecto</w:t>
       </w:r>
     </w:p>
     <w:p>
@@ -8209,17 +7957,15 @@
         <w:tabs>
           <w:tab w:leader="none" w:pos="1069" w:val="left"/>
           <w:tab w:leader="none" w:pos="1429" w:val="left"/>
-          <w:tab w:leader="none" w:pos="1788" w:val="left"/>
+          <w:tab w:leader="none" w:pos="1789" w:val="left"/>
+          <w:tab w:leader="none" w:pos="2148" w:val="left"/>
         </w:tabs>
         <w:spacing w:after="0" w:before="200" w:line="276" w:lineRule="auto"/>
         <w:ind w:hanging="360" w:left="360" w:right="0"/>
         <w:jc w:val="left"/>
       </w:pPr>
       <w:r>
-        <w:rPr>
-          <w:rFonts w:ascii="Verdana" w:hAnsi="Verdana"/>
-        </w:rPr>
-        <w:t>Los consejos anteriores son válidos para la realización de un informe en general. Para el proyecto fin de ciclo es aconsejable su aplicación</w:t>
+        <w:rPr/>
       </w:r>
     </w:p>
     <w:p>
@@ -8288,7 +8034,7 @@
         <w:rPr>
           <w:rFonts w:ascii="Verdana" w:hAnsi="Verdana"/>
         </w:rPr>
-        <w:t>No dejar hojas completas en blanco como separación, más allá de las que aparecen en este documento-</w:t>
+        <w:t>No dejar hojas completas en blanco como separación, más allá de las que puedan aparecer en este documento.</w:t>
       </w:r>
     </w:p>
     <w:p>
@@ -8311,7 +8057,7 @@
         <w:rPr>
           <w:rFonts w:ascii="Verdana" w:hAnsi="Verdana"/>
         </w:rPr>
-        <w:t>Se presentarán las hojas impresas tanto por delante como por detrás.</w:t>
+        <w:t>Abrir una nueva página al comenzar una nueva sección, salvo para evitar que un título quede suelto. Hacer un salto de página para empezar una nueva sección.</w:t>
       </w:r>
     </w:p>
     <w:p>
@@ -8334,53 +8080,21 @@
         <w:rPr>
           <w:rFonts w:ascii="Verdana" w:hAnsi="Verdana"/>
         </w:rPr>
-        <w:t>Abrir una nueva página al comenzar una nueva sección, salvo para evitar que un título quede suelto. Hacer un salto de página para empezar una nueva sección.</w:t>
-      </w:r>
-    </w:p>
-    <w:p>
-      <w:pPr>
-        <w:pStyle w:val="style0"/>
-        <w:widowControl/>
-        <w:numPr>
-          <w:ilvl w:val="0"/>
-          <w:numId w:val="6"/>
-        </w:numPr>
-        <w:shd w:fill="FFFFFF" w:val="clear"/>
-        <w:tabs>
-          <w:tab w:leader="none" w:pos="709" w:val="left"/>
-          <w:tab w:leader="none" w:pos="1068" w:val="left"/>
-        </w:tabs>
-        <w:spacing w:after="0" w:before="200" w:line="276" w:lineRule="auto"/>
-        <w:jc w:val="left"/>
-      </w:pPr>
+        <w:t xml:space="preserve">La extensión del proyecto debe ser </w:t>
+      </w:r>
       <w:r>
         <w:rPr>
           <w:rFonts w:ascii="Verdana" w:hAnsi="Verdana"/>
-        </w:rPr>
-        <w:t>El proyecto se encuaderna con una espiral simple.</w:t>
-      </w:r>
-    </w:p>
-    <w:p>
-      <w:pPr>
-        <w:pStyle w:val="style0"/>
-        <w:widowControl/>
-        <w:numPr>
-          <w:ilvl w:val="0"/>
-          <w:numId w:val="6"/>
-        </w:numPr>
-        <w:shd w:fill="FFFFFF" w:val="clear"/>
-        <w:tabs>
-          <w:tab w:leader="none" w:pos="709" w:val="left"/>
-          <w:tab w:leader="none" w:pos="1068" w:val="left"/>
-        </w:tabs>
-        <w:spacing w:after="0" w:before="200" w:line="276" w:lineRule="auto"/>
-        <w:jc w:val="left"/>
-      </w:pPr>
+          <w:b/>
+          <w:bCs/>
+        </w:rPr>
+        <w:t>entre 40 y 60 páginas</w:t>
+      </w:r>
       <w:r>
         <w:rPr>
           <w:rFonts w:ascii="Verdana" w:hAnsi="Verdana"/>
         </w:rPr>
-        <w:t>La extensión del proyecto debe ser entre 30 y 60 páginas incluyendo todo el trabajo realizado, las conclusiones, etc., sin extenderse en detalles superfluos.</w:t>
+        <w:t xml:space="preserve"> incluyendo todo el trabajo realizado, las conclusiones, etc., sin extenderse en detalles superfluos.</w:t>
       </w:r>
     </w:p>
     <w:p>
@@ -8391,7 +8105,8 @@
         <w:tabs>
           <w:tab w:leader="none" w:pos="1069" w:val="left"/>
           <w:tab w:leader="none" w:pos="1429" w:val="left"/>
-          <w:tab w:leader="none" w:pos="1788" w:val="left"/>
+          <w:tab w:leader="none" w:pos="1789" w:val="left"/>
+          <w:tab w:leader="none" w:pos="2148" w:val="left"/>
         </w:tabs>
         <w:spacing w:after="0" w:before="200" w:line="276" w:lineRule="auto"/>
         <w:ind w:hanging="360" w:left="360" w:right="0"/>
@@ -8409,7 +8124,8 @@
         <w:tabs>
           <w:tab w:leader="none" w:pos="1069" w:val="left"/>
           <w:tab w:leader="none" w:pos="1429" w:val="left"/>
-          <w:tab w:leader="none" w:pos="1788" w:val="left"/>
+          <w:tab w:leader="none" w:pos="1789" w:val="left"/>
+          <w:tab w:leader="none" w:pos="2148" w:val="left"/>
         </w:tabs>
         <w:spacing w:after="0" w:before="200" w:line="276" w:lineRule="auto"/>
         <w:ind w:hanging="360" w:left="360" w:right="0"/>
@@ -8428,7 +8144,8 @@
         <w:tabs>
           <w:tab w:leader="none" w:pos="1069" w:val="left"/>
           <w:tab w:leader="none" w:pos="1429" w:val="left"/>
-          <w:tab w:leader="none" w:pos="1788" w:val="left"/>
+          <w:tab w:leader="none" w:pos="1789" w:val="left"/>
+          <w:tab w:leader="none" w:pos="2148" w:val="left"/>
         </w:tabs>
         <w:spacing w:after="0" w:before="200" w:line="276" w:lineRule="auto"/>
         <w:ind w:hanging="360" w:left="360" w:right="0"/>
@@ -8449,7 +8166,8 @@
         <w:tabs>
           <w:tab w:leader="none" w:pos="1069" w:val="left"/>
           <w:tab w:leader="none" w:pos="1429" w:val="left"/>
-          <w:tab w:leader="none" w:pos="1788" w:val="left"/>
+          <w:tab w:leader="none" w:pos="1789" w:val="left"/>
+          <w:tab w:leader="none" w:pos="2148" w:val="left"/>
         </w:tabs>
         <w:spacing w:after="0" w:before="200" w:line="276" w:lineRule="auto"/>
         <w:ind w:hanging="360" w:left="360" w:right="0"/>
@@ -8467,7 +8185,8 @@
         <w:tabs>
           <w:tab w:leader="none" w:pos="1069" w:val="left"/>
           <w:tab w:leader="none" w:pos="1429" w:val="left"/>
-          <w:tab w:leader="none" w:pos="1788" w:val="left"/>
+          <w:tab w:leader="none" w:pos="1789" w:val="left"/>
+          <w:tab w:leader="none" w:pos="2148" w:val="left"/>
         </w:tabs>
         <w:spacing w:after="0" w:before="200" w:line="276" w:lineRule="auto"/>
         <w:ind w:hanging="360" w:left="360" w:right="0"/>
@@ -8649,7 +8368,8 @@
         <w:tabs>
           <w:tab w:leader="none" w:pos="1069" w:val="left"/>
           <w:tab w:leader="none" w:pos="1429" w:val="left"/>
-          <w:tab w:leader="none" w:pos="1788" w:val="left"/>
+          <w:tab w:leader="none" w:pos="1789" w:val="left"/>
+          <w:tab w:leader="none" w:pos="2148" w:val="left"/>
         </w:tabs>
         <w:spacing w:after="0" w:before="200" w:line="276" w:lineRule="auto"/>
         <w:ind w:hanging="360" w:left="360" w:right="0"/>
@@ -8667,7 +8387,8 @@
         <w:tabs>
           <w:tab w:leader="none" w:pos="1069" w:val="left"/>
           <w:tab w:leader="none" w:pos="1429" w:val="left"/>
-          <w:tab w:leader="none" w:pos="1788" w:val="left"/>
+          <w:tab w:leader="none" w:pos="1789" w:val="left"/>
+          <w:tab w:leader="none" w:pos="2148" w:val="left"/>
         </w:tabs>
         <w:spacing w:after="0" w:before="200" w:line="276" w:lineRule="auto"/>
         <w:ind w:hanging="360" w:left="360" w:right="0"/>
@@ -8685,7 +8406,8 @@
         <w:tabs>
           <w:tab w:leader="none" w:pos="1069" w:val="left"/>
           <w:tab w:leader="none" w:pos="1429" w:val="left"/>
-          <w:tab w:leader="none" w:pos="1788" w:val="left"/>
+          <w:tab w:leader="none" w:pos="1789" w:val="left"/>
+          <w:tab w:leader="none" w:pos="2148" w:val="left"/>
         </w:tabs>
         <w:spacing w:after="0" w:before="200" w:line="276" w:lineRule="auto"/>
         <w:ind w:hanging="360" w:left="360" w:right="0"/>
@@ -8703,7 +8425,8 @@
         <w:tabs>
           <w:tab w:leader="none" w:pos="1069" w:val="left"/>
           <w:tab w:leader="none" w:pos="1429" w:val="left"/>
-          <w:tab w:leader="none" w:pos="1788" w:val="left"/>
+          <w:tab w:leader="none" w:pos="1789" w:val="left"/>
+          <w:tab w:leader="none" w:pos="2148" w:val="left"/>
         </w:tabs>
         <w:spacing w:after="0" w:before="200" w:line="276" w:lineRule="auto"/>
         <w:ind w:hanging="360" w:left="360" w:right="0"/>
@@ -8721,7 +8444,8 @@
         <w:tabs>
           <w:tab w:leader="none" w:pos="1069" w:val="left"/>
           <w:tab w:leader="none" w:pos="1429" w:val="left"/>
-          <w:tab w:leader="none" w:pos="1788" w:val="left"/>
+          <w:tab w:leader="none" w:pos="1789" w:val="left"/>
+          <w:tab w:leader="none" w:pos="2148" w:val="left"/>
         </w:tabs>
         <w:spacing w:after="0" w:before="200" w:line="276" w:lineRule="auto"/>
         <w:ind w:hanging="360" w:left="360" w:right="0"/>
@@ -8742,7 +8466,8 @@
         <w:tabs>
           <w:tab w:leader="none" w:pos="1069" w:val="left"/>
           <w:tab w:leader="none" w:pos="1429" w:val="left"/>
-          <w:tab w:leader="none" w:pos="1788" w:val="left"/>
+          <w:tab w:leader="none" w:pos="1789" w:val="left"/>
+          <w:tab w:leader="none" w:pos="2148" w:val="left"/>
         </w:tabs>
         <w:spacing w:after="0" w:before="200" w:line="276" w:lineRule="auto"/>
         <w:ind w:hanging="360" w:left="360" w:right="0"/>
@@ -8760,7 +8485,8 @@
         <w:tabs>
           <w:tab w:leader="none" w:pos="1069" w:val="left"/>
           <w:tab w:leader="none" w:pos="1429" w:val="left"/>
-          <w:tab w:leader="none" w:pos="1788" w:val="left"/>
+          <w:tab w:leader="none" w:pos="1789" w:val="left"/>
+          <w:tab w:leader="none" w:pos="2148" w:val="left"/>
         </w:tabs>
         <w:spacing w:after="0" w:before="200" w:line="276" w:lineRule="auto"/>
         <w:ind w:hanging="360" w:left="360" w:right="0"/>
@@ -8850,7 +8576,8 @@
         <w:tabs>
           <w:tab w:leader="none" w:pos="1069" w:val="left"/>
           <w:tab w:leader="none" w:pos="1429" w:val="left"/>
-          <w:tab w:leader="none" w:pos="1788" w:val="left"/>
+          <w:tab w:leader="none" w:pos="1789" w:val="left"/>
+          <w:tab w:leader="none" w:pos="2148" w:val="left"/>
         </w:tabs>
         <w:spacing w:after="0" w:before="200" w:line="276" w:lineRule="auto"/>
         <w:ind w:hanging="360" w:left="360" w:right="0"/>
@@ -10097,10 +9824,31 @@
       <w:rFonts w:cs="Symbol"/>
     </w:rPr>
   </w:style>
-  <w:style w:styleId="style24" w:type="paragraph">
+  <w:style w:styleId="style24" w:type="character">
+    <w:name w:val="ListLabel 8"/>
+    <w:next w:val="style24"/>
+    <w:rPr>
+      <w:rFonts w:cs="Arial"/>
+    </w:rPr>
+  </w:style>
+  <w:style w:styleId="style25" w:type="character">
+    <w:name w:val="ListLabel 9"/>
+    <w:next w:val="style25"/>
+    <w:rPr>
+      <w:rFonts w:cs="OpenSymbol"/>
+    </w:rPr>
+  </w:style>
+  <w:style w:styleId="style26" w:type="character">
+    <w:name w:val="ListLabel 10"/>
+    <w:next w:val="style26"/>
+    <w:rPr>
+      <w:rFonts w:cs="Symbol"/>
+    </w:rPr>
+  </w:style>
+  <w:style w:styleId="style27" w:type="paragraph">
     <w:name w:val="Encabezado"/>
     <w:basedOn w:val="style0"/>
-    <w:next w:val="style25"/>
+    <w:next w:val="style28"/>
     <w:pPr>
       <w:keepNext/>
       <w:spacing w:after="120" w:before="240"/>
@@ -10111,28 +9859,28 @@
       <w:szCs w:val="28"/>
     </w:rPr>
   </w:style>
-  <w:style w:styleId="style25" w:type="paragraph">
+  <w:style w:styleId="style28" w:type="paragraph">
     <w:name w:val="Cuerpo de texto"/>
     <w:basedOn w:val="style0"/>
-    <w:next w:val="style25"/>
+    <w:next w:val="style28"/>
     <w:pPr>
       <w:spacing w:after="120" w:before="0"/>
     </w:pPr>
     <w:rPr/>
   </w:style>
-  <w:style w:styleId="style26" w:type="paragraph">
+  <w:style w:styleId="style29" w:type="paragraph">
     <w:name w:val="Lista"/>
-    <w:basedOn w:val="style25"/>
-    <w:next w:val="style26"/>
+    <w:basedOn w:val="style28"/>
+    <w:next w:val="style29"/>
     <w:pPr/>
     <w:rPr>
       <w:rFonts w:cs="Lohit Hindi"/>
     </w:rPr>
   </w:style>
-  <w:style w:styleId="style27" w:type="paragraph">
+  <w:style w:styleId="style30" w:type="paragraph">
     <w:name w:val="Etiqueta"/>
     <w:basedOn w:val="style0"/>
-    <w:next w:val="style27"/>
+    <w:next w:val="style30"/>
     <w:pPr>
       <w:suppressLineNumbers/>
       <w:spacing w:after="120" w:before="120"/>
@@ -10145,10 +9893,10 @@
       <w:szCs w:val="24"/>
     </w:rPr>
   </w:style>
-  <w:style w:styleId="style28" w:type="paragraph">
+  <w:style w:styleId="style31" w:type="paragraph">
     <w:name w:val="Índice"/>
     <w:basedOn w:val="style0"/>
-    <w:next w:val="style28"/>
+    <w:next w:val="style31"/>
     <w:pPr>
       <w:suppressLineNumbers/>
     </w:pPr>
@@ -10156,19 +9904,19 @@
       <w:rFonts w:cs="Lohit Hindi"/>
     </w:rPr>
   </w:style>
-  <w:style w:styleId="style29" w:type="paragraph">
+  <w:style w:styleId="style32" w:type="paragraph">
     <w:name w:val="Contenido de la tabla"/>
     <w:basedOn w:val="style0"/>
-    <w:next w:val="style29"/>
+    <w:next w:val="style32"/>
     <w:pPr>
       <w:suppressLineNumbers/>
     </w:pPr>
     <w:rPr/>
   </w:style>
-  <w:style w:styleId="style30" w:type="paragraph">
+  <w:style w:styleId="style33" w:type="paragraph">
     <w:name w:val="Encabezado de la tabla"/>
-    <w:basedOn w:val="style29"/>
-    <w:next w:val="style30"/>
+    <w:basedOn w:val="style32"/>
+    <w:next w:val="style33"/>
     <w:pPr>
       <w:suppressLineNumbers/>
       <w:jc w:val="center"/>
